--- a/GOL description/GOL.docx
+++ b/GOL description/GOL.docx
@@ -30,64 +30,43 @@
         <w:t>f Life</w:t>
       </w:r>
     </w:p>
-    <w:p>
-      <w:pPr>
-        <w:rPr>
-          <w:rFonts w:hint="eastAsia"/>
-        </w:rPr>
-      </w:pPr>
-    </w:p>
-    <w:p>
-      <w:r>
-        <w:t>Imagine every point in a grid is a life. For a point</w:t>
+    <w:p/>
+    <w:p>
+      <w:r>
+        <w:t xml:space="preserve">Imagine every point in a grid is a life. For a point </w:t>
+      </w:r>
+      <w:r>
+        <w:rPr>
+          <w:i/>
+        </w:rPr>
+        <w:t>A</w:t>
+      </w:r>
+      <w:r>
+        <w:t xml:space="preserve"> in the grid,</w:t>
       </w:r>
       <w:r>
         <w:t xml:space="preserve"> </w:t>
       </w:r>
       <w:r>
+        <w:t>there are 8 points around it. If there is a black point, it means</w:t>
+      </w:r>
+      <w:r>
+        <w:t xml:space="preserve"> </w:t>
+      </w:r>
+      <w:r>
+        <w:t>that the point is alive (otherwise it's dead). If 3 of the 8 points are alive, then the</w:t>
+      </w:r>
+      <w:r>
+        <w:t xml:space="preserve"> </w:t>
+      </w:r>
+      <w:r>
+        <w:t>number of point</w:t>
+      </w:r>
+      <w:r>
         <w:rPr>
           <w:i/>
         </w:rPr>
-        <w:t>A</w:t>
-      </w:r>
-      <w:r>
-        <w:t xml:space="preserve"> in the grid,</w:t>
-      </w:r>
-      <w:r>
-        <w:t xml:space="preserve"> </w:t>
-      </w:r>
-      <w:r>
-        <w:t>there are 8 points around it. If there is a black</w:t>
-      </w:r>
-      <w:r>
-        <w:t xml:space="preserve"> </w:t>
-      </w:r>
-      <w:r>
-        <w:t>point, it means</w:t>
-      </w:r>
-      <w:r>
-        <w:t xml:space="preserve"> </w:t>
-      </w:r>
-      <w:r>
-        <w:t>that the point is alive (otherwise it's dead). If 3 of the 8 points are alive, then the</w:t>
-      </w:r>
-      <w:r>
-        <w:t xml:space="preserve"> </w:t>
-      </w:r>
-      <w:r>
-        <w:t>number of point</w:t>
-      </w:r>
-      <w:r>
-        <w:rPr>
-          <w:i/>
-        </w:rPr>
-        <w:t xml:space="preserve"> </w:t>
-      </w:r>
-      <w:r>
-        <w:rPr>
-          <w:i/>
-        </w:rPr>
-        <w:t>A</w:t>
+        <w:t xml:space="preserve"> A</w:t>
       </w:r>
       <w:r>
         <w:t xml:space="preserve"> is 3 ("3" represents the number of living points within 8 surrounding nodes).</w:t>
@@ -96,22 +75,10 @@
     <w:p/>
     <w:p>
       <w:r>
-        <w:t>For example, Figure 1(a) is a grid with four rows and four columns.</w:t>
-      </w:r>
-      <w:r>
-        <w:t xml:space="preserve"> </w:t>
-      </w:r>
-      <w:r>
-        <w:t>The corresponding number grid for Figure 1(a) is Figure 1(b).</w:t>
-      </w:r>
-    </w:p>
-    <w:p>
-      <w:pPr>
-        <w:rPr>
-          <w:rFonts w:hint="eastAsia"/>
-        </w:rPr>
-      </w:pPr>
-    </w:p>
+        <w:t>For example, Figure 1(a) is a grid with four rows and four columns. The corresponding number grid for Figure 1(a) is Figure 1(b).</w:t>
+      </w:r>
+    </w:p>
+    <w:p/>
     <w:p>
       <w:pPr>
         <w:jc w:val="center"/>
@@ -285,9 +252,6 @@
         <w:pStyle w:val="a3"/>
         <w:ind w:left="360" w:firstLineChars="0" w:firstLine="0"/>
         <w:jc w:val="center"/>
-        <w:rPr>
-          <w:rFonts w:hint="eastAsia"/>
-        </w:rPr>
       </w:pPr>
     </w:p>
     <w:p>
@@ -388,10 +352,7 @@
         <w:t>exactly three</w:t>
       </w:r>
       <w:r>
-        <w:t xml:space="preserve"> </w:t>
-      </w:r>
-      <w:r>
-        <w:t>neighboring nodes, no more, no fewer, that are already alive. All other dead nodes remain dead in the next generation.</w:t>
+        <w:t xml:space="preserve"> neighboring nodes, no more, no fewer, that are already alive. All other dead nodes remain dead in the next generation.</w:t>
       </w:r>
     </w:p>
     <w:p>
@@ -429,13 +390,7 @@
     <w:p/>
     <w:p>
       <w:r>
-        <w:t xml:space="preserve">An example is shown in Figure </w:t>
-      </w:r>
-      <w:r>
-        <w:t>2</w:t>
-      </w:r>
-      <w:r>
-        <w:t xml:space="preserve">. Your goal is to write a python program that will show how </w:t>
+        <w:t xml:space="preserve">An example is shown in Figure 2. Your goal is to write a python program that will show how </w:t>
       </w:r>
       <w:r>
         <w:lastRenderedPageBreak/>
@@ -505,7 +460,60 @@
           <w:noProof/>
         </w:rPr>
         <w:drawing>
-          <wp:inline distT="0" distB="0" distL="0" distR="0" wp14:anchorId="270B2792" wp14:editId="1C5F656B">
+          <wp:inline distT="0" distB="0" distL="0" distR="0" wp14:anchorId="55032638" wp14:editId="61C14E22">
+            <wp:extent cx="1286934" cy="1154363"/>
+            <wp:effectExtent l="0" t="0" r="8890" b="8255"/>
+            <wp:docPr id="4" name="圖片 4"/>
+            <wp:cNvGraphicFramePr>
+              <a:graphicFrameLocks xmlns:a="http://schemas.openxmlformats.org/drawingml/2006/main" noChangeAspect="1"/>
+            </wp:cNvGraphicFramePr>
+            <a:graphic xmlns:a="http://schemas.openxmlformats.org/drawingml/2006/main">
+              <a:graphicData uri="http://schemas.openxmlformats.org/drawingml/2006/picture">
+                <pic:pic xmlns:pic="http://schemas.openxmlformats.org/drawingml/2006/picture">
+                  <pic:nvPicPr>
+                    <pic:cNvPr id="0" name="Picture 4"/>
+                    <pic:cNvPicPr>
+                      <a:picLocks noChangeAspect="1" noChangeArrowheads="1"/>
+                    </pic:cNvPicPr>
+                  </pic:nvPicPr>
+                  <pic:blipFill>
+                    <a:blip r:embed="rId8">
+                      <a:extLst>
+                        <a:ext uri="{28A0092B-C50C-407E-A947-70E740481C1C}">
+                          <a14:useLocalDpi xmlns:a14="http://schemas.microsoft.com/office/drawing/2010/main" val="0"/>
+                        </a:ext>
+                      </a:extLst>
+                    </a:blip>
+                    <a:srcRect/>
+                    <a:stretch>
+                      <a:fillRect/>
+                    </a:stretch>
+                  </pic:blipFill>
+                  <pic:spPr bwMode="auto">
+                    <a:xfrm>
+                      <a:off x="0" y="0"/>
+                      <a:ext cx="1291332" cy="1158308"/>
+                    </a:xfrm>
+                    <a:prstGeom prst="rect">
+                      <a:avLst/>
+                    </a:prstGeom>
+                    <a:noFill/>
+                    <a:ln>
+                      <a:noFill/>
+                    </a:ln>
+                  </pic:spPr>
+                </pic:pic>
+              </a:graphicData>
+            </a:graphic>
+          </wp:inline>
+        </w:drawing>
+      </w:r>
+      <w:r>
+        <w:rPr>
+          <w:noProof/>
+        </w:rPr>
+        <w:drawing>
+          <wp:inline distT="0" distB="0" distL="0" distR="0" wp14:anchorId="455CC067" wp14:editId="124E01EB">
             <wp:extent cx="1245665" cy="1142788"/>
             <wp:effectExtent l="0" t="0" r="0" b="635"/>
             <wp:docPr id="5" name="圖片 5"/>
@@ -553,59 +561,6 @@
           </wp:inline>
         </w:drawing>
       </w:r>
-      <w:r>
-        <w:rPr>
-          <w:noProof/>
-        </w:rPr>
-        <w:drawing>
-          <wp:inline distT="0" distB="0" distL="0" distR="0" wp14:anchorId="55032638" wp14:editId="12A4E929">
-            <wp:extent cx="1286934" cy="1154363"/>
-            <wp:effectExtent l="0" t="0" r="8890" b="8255"/>
-            <wp:docPr id="4" name="圖片 4"/>
-            <wp:cNvGraphicFramePr>
-              <a:graphicFrameLocks xmlns:a="http://schemas.openxmlformats.org/drawingml/2006/main" noChangeAspect="1"/>
-            </wp:cNvGraphicFramePr>
-            <a:graphic xmlns:a="http://schemas.openxmlformats.org/drawingml/2006/main">
-              <a:graphicData uri="http://schemas.openxmlformats.org/drawingml/2006/picture">
-                <pic:pic xmlns:pic="http://schemas.openxmlformats.org/drawingml/2006/picture">
-                  <pic:nvPicPr>
-                    <pic:cNvPr id="0" name="Picture 4"/>
-                    <pic:cNvPicPr>
-                      <a:picLocks noChangeAspect="1" noChangeArrowheads="1"/>
-                    </pic:cNvPicPr>
-                  </pic:nvPicPr>
-                  <pic:blipFill>
-                    <a:blip r:embed="rId8">
-                      <a:extLst>
-                        <a:ext uri="{28A0092B-C50C-407E-A947-70E740481C1C}">
-                          <a14:useLocalDpi xmlns:a14="http://schemas.microsoft.com/office/drawing/2010/main" val="0"/>
-                        </a:ext>
-                      </a:extLst>
-                    </a:blip>
-                    <a:srcRect/>
-                    <a:stretch>
-                      <a:fillRect/>
-                    </a:stretch>
-                  </pic:blipFill>
-                  <pic:spPr bwMode="auto">
-                    <a:xfrm>
-                      <a:off x="0" y="0"/>
-                      <a:ext cx="1291332" cy="1158308"/>
-                    </a:xfrm>
-                    <a:prstGeom prst="rect">
-                      <a:avLst/>
-                    </a:prstGeom>
-                    <a:noFill/>
-                    <a:ln>
-                      <a:noFill/>
-                    </a:ln>
-                  </pic:spPr>
-                </pic:pic>
-              </a:graphicData>
-            </a:graphic>
-          </wp:inline>
-        </w:drawing>
-      </w:r>
     </w:p>
     <w:p>
       <w:pPr>
@@ -616,43 +571,32 @@
         </w:numPr>
         <w:ind w:firstLineChars="0"/>
         <w:jc w:val="center"/>
+      </w:pPr>
+      <w:r>
+        <w:t>In</w:t>
+      </w:r>
+      <w:r>
+        <w:t>i</w:t>
+      </w:r>
+      <w:r>
+        <w:t>tial status (b) after one generation (c)after two generations</w:t>
+      </w:r>
+    </w:p>
+    <w:p>
+      <w:pPr>
+        <w:jc w:val="center"/>
+      </w:pPr>
+      <w:r>
         <w:rPr>
           <w:rFonts w:hint="eastAsia"/>
         </w:rPr>
-      </w:pPr>
-      <w:proofErr w:type="spellStart"/>
-      <w:r>
-        <w:t>Intial</w:t>
-      </w:r>
-      <w:proofErr w:type="spellEnd"/>
-      <w:r>
-        <w:t xml:space="preserve"> status (b) after one generation (c)after two generations</w:t>
-      </w:r>
-    </w:p>
-    <w:p>
-      <w:pPr>
-        <w:jc w:val="center"/>
-        <w:rPr>
-          <w:rFonts w:hint="eastAsia"/>
-        </w:rPr>
-      </w:pPr>
-      <w:r>
-        <w:rPr>
-          <w:rFonts w:hint="eastAsia"/>
-        </w:rPr>
         <w:t>F</w:t>
       </w:r>
       <w:r>
         <w:t>igure 2. Changes of generation</w:t>
       </w:r>
     </w:p>
-    <w:p>
-      <w:pPr>
-        <w:rPr>
-          <w:rFonts w:hint="eastAsia"/>
-        </w:rPr>
-      </w:pPr>
-    </w:p>
+    <w:p/>
     <w:p>
       <w:pPr>
         <w:rPr>
@@ -665,280 +609,514 @@
           <w:b/>
           <w:i/>
         </w:rPr>
-        <w:t>Important</w:t>
+        <w:t>Important: Sample input and Output</w:t>
+      </w:r>
+    </w:p>
+    <w:p>
+      <w:pPr>
+        <w:rPr>
+          <w:rFonts w:hint="eastAsia"/>
+        </w:rPr>
+      </w:pPr>
+    </w:p>
+    <w:p>
+      <w:r>
+        <w:rPr>
+          <w:rFonts w:hint="eastAsia"/>
+        </w:rPr>
+        <w:t>Th</w:t>
+      </w:r>
+      <w:r>
+        <w:t>e coordinates of one point in a grid is represented as follows:</w:t>
+      </w:r>
+    </w:p>
+    <w:p>
+      <w:pPr>
+        <w:pStyle w:val="a3"/>
+        <w:numPr>
+          <w:ilvl w:val="0"/>
+          <w:numId w:val="4"/>
+        </w:numPr>
+        <w:ind w:firstLineChars="0"/>
+      </w:pPr>
+      <w:r>
+        <w:rPr>
+          <w:rFonts w:hint="eastAsia"/>
+        </w:rPr>
+        <w:t>T</w:t>
+      </w:r>
+      <w:r>
+        <w:t xml:space="preserve">he first row is identified by 0. Identification for a row </w:t>
+      </w:r>
+      <w:proofErr w:type="gramStart"/>
+      <w:r>
+        <w:t>increases</w:t>
+      </w:r>
+      <w:proofErr w:type="gramEnd"/>
+      <w:r>
+        <w:t>.</w:t>
+      </w:r>
+    </w:p>
+    <w:p>
+      <w:pPr>
+        <w:pStyle w:val="a3"/>
+        <w:numPr>
+          <w:ilvl w:val="0"/>
+          <w:numId w:val="4"/>
+        </w:numPr>
+        <w:ind w:firstLineChars="0"/>
+      </w:pPr>
+      <w:r>
+        <w:rPr>
+          <w:rFonts w:hint="eastAsia"/>
+        </w:rPr>
+        <w:t>T</w:t>
+      </w:r>
+      <w:r>
+        <w:t>he first column is identified by 0. Identification for a column increases.</w:t>
+      </w:r>
+    </w:p>
+    <w:p>
+      <w:r>
+        <w:rPr>
+          <w:rFonts w:hint="eastAsia"/>
+        </w:rPr>
+        <w:t>A</w:t>
+      </w:r>
+      <w:r>
+        <w:t xml:space="preserve">s an example, in Figure 2(a), the coordinates for these three black points (living nodes) </w:t>
+      </w:r>
+      <w:r>
+        <w:rPr>
+          <w:b/>
+        </w:rPr>
+        <w:t xml:space="preserve">from top to bottom </w:t>
+      </w:r>
+      <w:r>
+        <w:t>are:</w:t>
+      </w:r>
+    </w:p>
+    <w:p>
+      <w:r>
+        <w:t>The top node: (1,2)</w:t>
+      </w:r>
+    </w:p>
+    <w:p>
+      <w:r>
+        <w:rPr>
+          <w:rFonts w:hint="eastAsia"/>
+        </w:rPr>
+        <w:t>T</w:t>
+      </w:r>
+      <w:r>
+        <w:t>he middle node: (2,2)</w:t>
+      </w:r>
+    </w:p>
+    <w:p>
+      <w:r>
+        <w:rPr>
+          <w:rFonts w:hint="eastAsia"/>
+        </w:rPr>
+        <w:t>T</w:t>
+      </w:r>
+      <w:r>
+        <w:t>he bottom node: (3,2)</w:t>
+      </w:r>
+    </w:p>
+    <w:p/>
+    <w:p>
+      <w:r>
+        <w:t xml:space="preserve">Your goal is to simulate the status for every node in this grid (no matter alive or dead). For the output, you </w:t>
+      </w:r>
+      <w:proofErr w:type="gramStart"/>
+      <w:r>
+        <w:t>have to</w:t>
+      </w:r>
+      <w:proofErr w:type="gramEnd"/>
+      <w:r>
+        <w:t xml:space="preserve"> output </w:t>
+      </w:r>
+      <w:r>
+        <w:rPr>
+          <w:b/>
+        </w:rPr>
+        <w:t>1</w:t>
+      </w:r>
+      <w:r>
+        <w:t xml:space="preserve"> if it's a living node, or</w:t>
+      </w:r>
+      <w:r>
+        <w:rPr>
+          <w:b/>
+        </w:rPr>
+        <w:t xml:space="preserve"> 0</w:t>
+      </w:r>
+      <w:r>
+        <w:t xml:space="preserve"> if it's dead. Your program should output </w:t>
       </w:r>
       <w:r>
         <w:rPr>
           <w:b/>
           <w:i/>
         </w:rPr>
-        <w:t xml:space="preserve">: </w:t>
+        <w:t>every line</w:t>
+      </w:r>
+      <w:r>
+        <w:t xml:space="preserve"> of final generation as a </w:t>
       </w:r>
       <w:r>
         <w:rPr>
           <w:b/>
           <w:i/>
         </w:rPr>
-        <w:t>Sample input and Output</w:t>
+        <w:t>list</w:t>
+      </w:r>
+      <w:r>
+        <w:t>.</w:t>
+      </w:r>
+    </w:p>
+    <w:p>
+      <w:pPr>
+        <w:rPr>
+          <w:rFonts w:hint="eastAsia"/>
+        </w:rPr>
+      </w:pPr>
+    </w:p>
+    <w:p>
+      <w:r>
+        <w:rPr>
+          <w:rFonts w:hint="eastAsia"/>
+        </w:rPr>
+        <w:t>U</w:t>
+      </w:r>
+      <w:r>
+        <w:t>se Figure 2(a) as an example to illustrate what is the input format for your program. If your initial grid is Figure 2(a), In this example</w:t>
+      </w:r>
+      <w:r>
+        <w:t>,</w:t>
+      </w:r>
+      <w:r>
+        <w:t xml:space="preserve"> if you want to output the status after two generation, you input should be like:</w:t>
+      </w:r>
+    </w:p>
+    <w:p>
+      <w:pPr>
+        <w:rPr>
+          <w:rFonts w:hint="eastAsia"/>
+        </w:rPr>
+      </w:pPr>
+    </w:p>
+    <w:p>
+      <w:r>
+        <w:t>5</w:t>
+      </w:r>
+    </w:p>
+    <w:p>
+      <w:r>
+        <w:t>3</w:t>
+      </w:r>
+    </w:p>
+    <w:p>
+      <w:r>
+        <w:t>2</w:t>
+      </w:r>
+    </w:p>
+    <w:p>
+      <w:r>
+        <w:t>0</w:t>
+      </w:r>
+    </w:p>
+    <w:p>
+      <w:r>
+        <w:t>2</w:t>
+      </w:r>
+    </w:p>
+    <w:p>
+      <w:r>
+        <w:t>1</w:t>
+      </w:r>
+    </w:p>
+    <w:p>
+      <w:r>
+        <w:t>2</w:t>
+      </w:r>
+    </w:p>
+    <w:p>
+      <w:r>
+        <w:t>2</w:t>
+      </w:r>
+    </w:p>
+    <w:p>
+      <w:r>
+        <w:t>2</w:t>
       </w:r>
     </w:p>
     <w:p/>
     <w:p>
       <w:r>
-        <w:t>Your program should take input as</w:t>
-      </w:r>
-    </w:p>
-    <w:p>
-      <w:r>
-        <w:t>5</w:t>
-      </w:r>
-    </w:p>
-    <w:p>
-      <w:r>
-        <w:t>3</w:t>
-      </w:r>
-    </w:p>
-    <w:p>
-      <w:r>
-        <w:t>5</w:t>
-      </w:r>
-    </w:p>
-    <w:p>
-      <w:r>
+        <w:t>The explanation for these input</w:t>
+      </w:r>
+      <w:r>
+        <w:t>s</w:t>
+      </w:r>
+      <w:r>
+        <w:t xml:space="preserve"> is:</w:t>
+      </w:r>
+    </w:p>
+    <w:p>
+      <w:proofErr w:type="gramStart"/>
+      <w:r>
+        <w:t>5  ---</w:t>
+      </w:r>
+      <w:proofErr w:type="gramEnd"/>
+      <w:r>
+        <w:t xml:space="preserve">  it's a 5*5 grid (the grid size)</w:t>
+      </w:r>
+    </w:p>
+    <w:p>
+      <w:proofErr w:type="gramStart"/>
+      <w:r>
+        <w:t>3  ---</w:t>
+      </w:r>
+      <w:proofErr w:type="gramEnd"/>
+      <w:r>
+        <w:t xml:space="preserve">  initial living node number (how much living node in an initial status)</w:t>
+      </w:r>
+    </w:p>
+    <w:p>
+      <w:proofErr w:type="gramStart"/>
+      <w:r>
+        <w:t>2</w:t>
+      </w:r>
+      <w:r>
+        <w:t xml:space="preserve">  ---</w:t>
+      </w:r>
+      <w:proofErr w:type="gramEnd"/>
+      <w:r>
+        <w:t xml:space="preserve">  generation number (how many generations have gone through)</w:t>
+      </w:r>
+    </w:p>
+    <w:p>
+      <w:proofErr w:type="gramStart"/>
+      <w:r>
+        <w:lastRenderedPageBreak/>
+        <w:t>0  ---</w:t>
+      </w:r>
+      <w:proofErr w:type="gramEnd"/>
+      <w:r>
+        <w:t xml:space="preserve">  The abscissa of the first living point</w:t>
+      </w:r>
+    </w:p>
+    <w:p>
+      <w:proofErr w:type="gramStart"/>
+      <w:r>
+        <w:t>2  ---</w:t>
+      </w:r>
+      <w:proofErr w:type="gramEnd"/>
+      <w:r>
+        <w:t xml:space="preserve">  The ordinate of the first living point</w:t>
+      </w:r>
+    </w:p>
+    <w:p>
+      <w:proofErr w:type="gramStart"/>
+      <w:r>
+        <w:t>1  ---</w:t>
+      </w:r>
+      <w:proofErr w:type="gramEnd"/>
+      <w:r>
+        <w:t xml:space="preserve">  The abscissa of the second living point</w:t>
+      </w:r>
+    </w:p>
+    <w:p>
+      <w:proofErr w:type="gramStart"/>
+      <w:r>
+        <w:t>2  ---</w:t>
+      </w:r>
+      <w:proofErr w:type="gramEnd"/>
+      <w:r>
+        <w:t xml:space="preserve">  The ordinate of the second living point</w:t>
+      </w:r>
+    </w:p>
+    <w:p>
+      <w:proofErr w:type="gramStart"/>
+      <w:r>
+        <w:t>2  ---</w:t>
+      </w:r>
+      <w:proofErr w:type="gramEnd"/>
+      <w:r>
+        <w:t xml:space="preserve">  The abscissa of the third living point</w:t>
+      </w:r>
+    </w:p>
+    <w:p>
+      <w:proofErr w:type="gramStart"/>
+      <w:r>
+        <w:t>2  ---</w:t>
+      </w:r>
+      <w:proofErr w:type="gramEnd"/>
+      <w:r>
+        <w:t xml:space="preserve">  The ordinate of the third living point</w:t>
+      </w:r>
+    </w:p>
+    <w:p/>
+    <w:p>
+      <w:pPr>
+        <w:rPr>
+          <w:rFonts w:hint="eastAsia"/>
+        </w:rPr>
+      </w:pPr>
+      <w:r>
+        <w:t>The output should be:</w:t>
+      </w:r>
+    </w:p>
+    <w:p>
+      <w:pPr>
+        <w:jc w:val="center"/>
+        <w:rPr>
+          <w:sz w:val="28"/>
+          <w:szCs w:val="28"/>
+        </w:rPr>
+      </w:pPr>
+      <w:r>
+        <w:rPr>
+          <w:sz w:val="28"/>
+          <w:szCs w:val="28"/>
+        </w:rPr>
+        <w:t xml:space="preserve"> </w:t>
+      </w:r>
+      <w:r>
+        <w:rPr>
+          <w:sz w:val="28"/>
+          <w:szCs w:val="28"/>
+        </w:rPr>
+        <w:t xml:space="preserve">[[0, 0, </w:t>
+      </w:r>
+      <w:r>
+        <w:rPr>
+          <w:sz w:val="28"/>
+          <w:szCs w:val="28"/>
+        </w:rPr>
+        <w:t>1</w:t>
+      </w:r>
+      <w:r>
+        <w:rPr>
+          <w:sz w:val="28"/>
+          <w:szCs w:val="28"/>
+        </w:rPr>
+        <w:t xml:space="preserve">, 0, 0], [0, </w:t>
+      </w:r>
+      <w:r>
+        <w:rPr>
+          <w:sz w:val="28"/>
+          <w:szCs w:val="28"/>
+        </w:rPr>
         <w:t>0</w:t>
       </w:r>
-    </w:p>
-    <w:p>
-      <w:r>
-        <w:t>2</w:t>
-      </w:r>
-    </w:p>
-    <w:p>
-      <w:r>
+      <w:r>
+        <w:rPr>
+          <w:sz w:val="28"/>
+          <w:szCs w:val="28"/>
+        </w:rPr>
+        <w:t xml:space="preserve">, 1, </w:t>
+      </w:r>
+      <w:r>
+        <w:rPr>
+          <w:sz w:val="28"/>
+          <w:szCs w:val="28"/>
+        </w:rPr>
+        <w:t>0</w:t>
+      </w:r>
+      <w:r>
+        <w:rPr>
+          <w:sz w:val="28"/>
+          <w:szCs w:val="28"/>
+        </w:rPr>
+        <w:t xml:space="preserve">, 0], [0, 0, </w:t>
+      </w:r>
+      <w:r>
+        <w:rPr>
+          <w:sz w:val="28"/>
+          <w:szCs w:val="28"/>
+        </w:rPr>
         <w:t>1</w:t>
       </w:r>
-    </w:p>
-    <w:p>
-      <w:r>
-        <w:t>2</w:t>
-      </w:r>
-    </w:p>
-    <w:p>
-      <w:r>
-        <w:t>2</w:t>
-      </w:r>
-    </w:p>
-    <w:p>
-      <w:r>
-        <w:t>2</w:t>
-      </w:r>
-    </w:p>
-    <w:p/>
-    <w:p>
-      <w:r>
-        <w:t>The explanation for these input</w:t>
-      </w:r>
-      <w:r>
-        <w:t>s</w:t>
-      </w:r>
-      <w:r>
-        <w:t xml:space="preserve"> is:</w:t>
-      </w:r>
-    </w:p>
-    <w:p>
-      <w:proofErr w:type="gramStart"/>
-      <w:r>
-        <w:t>5  ---</w:t>
-      </w:r>
-      <w:proofErr w:type="gramEnd"/>
-      <w:r>
-        <w:t xml:space="preserve">  it's a 5*5 grid (the grid size)</w:t>
-      </w:r>
-    </w:p>
-    <w:p>
-      <w:proofErr w:type="gramStart"/>
-      <w:r>
-        <w:t>3  ---</w:t>
-      </w:r>
-      <w:proofErr w:type="gramEnd"/>
-      <w:r>
-        <w:t xml:space="preserve">  initial living node number (how much living node in an initial status)</w:t>
-      </w:r>
-    </w:p>
-    <w:p>
-      <w:proofErr w:type="gramStart"/>
-      <w:r>
-        <w:t>5  ---</w:t>
-      </w:r>
-      <w:proofErr w:type="gramEnd"/>
-      <w:r>
-        <w:t xml:space="preserve">  generation number (how many generations have gone through)</w:t>
-      </w:r>
-    </w:p>
-    <w:p>
-      <w:proofErr w:type="gramStart"/>
-      <w:r>
-        <w:t>0  ---</w:t>
-      </w:r>
-      <w:proofErr w:type="gramEnd"/>
-      <w:r>
-        <w:t xml:space="preserve">  The abscissa of the first living point</w:t>
-      </w:r>
-    </w:p>
-    <w:p>
-      <w:proofErr w:type="gramStart"/>
-      <w:r>
-        <w:t>2  ---</w:t>
-      </w:r>
-      <w:proofErr w:type="gramEnd"/>
-      <w:r>
-        <w:t xml:space="preserve">  The ordinate of the first living point</w:t>
-      </w:r>
-    </w:p>
-    <w:p>
-      <w:proofErr w:type="gramStart"/>
-      <w:r>
-        <w:t>1  ---</w:t>
-      </w:r>
-      <w:proofErr w:type="gramEnd"/>
-      <w:r>
-        <w:t xml:space="preserve">  The abscissa of the second living point</w:t>
-      </w:r>
-    </w:p>
-    <w:p>
-      <w:proofErr w:type="gramStart"/>
-      <w:r>
-        <w:t>2  ---</w:t>
-      </w:r>
-      <w:proofErr w:type="gramEnd"/>
-      <w:r>
-        <w:t xml:space="preserve">  The ordinate of the second living point</w:t>
-      </w:r>
-    </w:p>
-    <w:p>
-      <w:proofErr w:type="gramStart"/>
-      <w:r>
-        <w:t>2  ---</w:t>
-      </w:r>
-      <w:proofErr w:type="gramEnd"/>
-      <w:r>
-        <w:t xml:space="preserve">  The abscissa of the third living point</w:t>
-      </w:r>
-    </w:p>
-    <w:p>
-      <w:proofErr w:type="gramStart"/>
-      <w:r>
-        <w:t>2  ---</w:t>
-      </w:r>
-      <w:proofErr w:type="gramEnd"/>
-      <w:r>
-        <w:t xml:space="preserve">  The ordinate of the third living point</w:t>
-      </w:r>
-    </w:p>
-    <w:p/>
-    <w:p>
-      <w:r>
-        <w:t xml:space="preserve">For the output, you </w:t>
-      </w:r>
-      <w:proofErr w:type="gramStart"/>
-      <w:r>
-        <w:t>have to</w:t>
-      </w:r>
-      <w:proofErr w:type="gramEnd"/>
-      <w:r>
-        <w:t xml:space="preserve"> output </w:t>
-      </w:r>
-      <w:r>
-        <w:rPr>
-          <w:b/>
-        </w:rPr>
-        <w:t>1</w:t>
-      </w:r>
-      <w:r>
-        <w:t xml:space="preserve"> if it's a living node, or</w:t>
-      </w:r>
-      <w:r>
-        <w:rPr>
-          <w:b/>
-        </w:rPr>
-        <w:t xml:space="preserve"> </w:t>
-      </w:r>
-      <w:r>
-        <w:rPr>
-          <w:b/>
-        </w:rPr>
-        <w:t>0</w:t>
-      </w:r>
-      <w:r>
-        <w:t xml:space="preserve"> </w:t>
-      </w:r>
-      <w:r>
-        <w:t xml:space="preserve">if it's dead. Your program should output </w:t>
-      </w:r>
-      <w:r>
+      <w:r>
+        <w:rPr>
+          <w:sz w:val="28"/>
+          <w:szCs w:val="28"/>
+        </w:rPr>
+        <w:t>, 0, 0], [0, 0, 0, 0, 0], [0, 0, 0, 0, 0]]</w:t>
+      </w:r>
+    </w:p>
+    <w:p>
+      <w:r>
+        <w:rPr>
+          <w:rFonts w:hint="eastAsia"/>
+        </w:rPr>
+        <w:t>T</w:t>
+      </w:r>
+      <w:r>
+        <w:t>his is because, after two generation, the grid changes to Figure 2(c). By using the output format (0 /1), as illustrated before, we get the above output.</w:t>
+      </w:r>
+    </w:p>
+    <w:p>
+      <w:pPr>
+        <w:rPr>
+          <w:rFonts w:hint="eastAsia"/>
+        </w:rPr>
+      </w:pPr>
+    </w:p>
+    <w:p>
+      <w:pPr>
         <w:rPr>
           <w:b/>
           <w:i/>
         </w:rPr>
-        <w:t>every line</w:t>
-      </w:r>
-      <w:r>
-        <w:t xml:space="preserve"> </w:t>
-      </w:r>
-      <w:r>
-        <w:t xml:space="preserve">of final generation as a </w:t>
-      </w:r>
+      </w:pPr>
       <w:r>
         <w:rPr>
           <w:b/>
           <w:i/>
         </w:rPr>
-        <w:t>list</w:t>
-      </w:r>
-      <w:r>
-        <w:t>.</w:t>
-      </w:r>
-      <w:r>
+        <w:t xml:space="preserve">Notice that: </w:t>
+      </w:r>
+      <w:r>
+        <w:rPr>
+          <w:b/>
+          <w:i/>
+        </w:rPr>
+        <w:t xml:space="preserve">The output is a list, elements are lists as </w:t>
+      </w:r>
+      <w:proofErr w:type="gramStart"/>
+      <w:r>
+        <w:rPr>
+          <w:b/>
+          <w:i/>
+        </w:rPr>
+        <w:t>well</w:t>
+      </w:r>
+      <w:r>
+        <w:rPr>
+          <w:b/>
+          <w:i/>
+        </w:rPr>
         <w:t xml:space="preserve"> </w:t>
       </w:r>
       <w:r>
-        <w:t>For the above example, the list for the final generation should be:</w:t>
-      </w:r>
-    </w:p>
-    <w:p>
-      <w:pPr>
-        <w:jc w:val="center"/>
-        <w:rPr>
-          <w:sz w:val="28"/>
-          <w:szCs w:val="28"/>
-        </w:rPr>
-      </w:pPr>
-      <w:r>
-        <w:rPr>
-          <w:sz w:val="28"/>
-          <w:szCs w:val="28"/>
-        </w:rPr>
-        <w:t>[[0, 0, 0, 0, 0], [0, 1, 1, 1, 0], [0, 0, 0, 0, 0], [0, 0, 0, 0, 0], [0, 0, 0, 0, 0]]</w:t>
-      </w:r>
+        <w:rPr>
+          <w:b/>
+          <w:i/>
+        </w:rPr>
+        <w:t>!</w:t>
+      </w:r>
+      <w:proofErr w:type="gramEnd"/>
     </w:p>
     <w:p/>
     <w:p>
       <w:r>
-        <w:t>The output is a list, elements are lists as well!</w:t>
-      </w:r>
-    </w:p>
-    <w:p/>
-    <w:p>
-      <w:pPr>
-        <w:rPr>
-          <w:rFonts w:hint="eastAsia"/>
-        </w:rPr>
-      </w:pPr>
-      <w:r>
         <w:t>To make sure you have understood the rule, another running process is shown in below</w:t>
       </w:r>
       <w:r>
-        <w:t>:</w:t>
+        <w:t>, you can use this example to test your program.</w:t>
       </w:r>
     </w:p>
     <w:p>
@@ -947,7 +1125,6 @@
           <w:rFonts w:hint="eastAsia"/>
           <w:noProof/>
         </w:rPr>
-        <w:lastRenderedPageBreak/>
         <w:drawing>
           <wp:inline distT="0" distB="0" distL="0" distR="0" wp14:anchorId="7657FDDF" wp14:editId="359104AE">
             <wp:extent cx="5444067" cy="1642110"/>
@@ -998,14 +1175,13 @@
         </w:drawing>
       </w:r>
     </w:p>
-    <w:p>
-      <w:pPr>
-        <w:rPr>
-          <w:rFonts w:hint="eastAsia"/>
-        </w:rPr>
-      </w:pPr>
-    </w:p>
-    <w:p>
+    <w:p/>
+    <w:p>
+      <w:r>
+        <w:t xml:space="preserve">Hint: </w:t>
+      </w:r>
+      <w:bookmarkStart w:id="0" w:name="_GoBack"/>
+      <w:bookmarkEnd w:id="0"/>
       <w:r>
         <w:t xml:space="preserve">In order to put a list as an element into another list, you can use </w:t>
       </w:r>
@@ -1032,8 +1208,6 @@
         </w:rPr>
         <w:t xml:space="preserve"> </w:t>
       </w:r>
-      <w:bookmarkStart w:id="0" w:name="_GoBack"/>
-      <w:bookmarkEnd w:id="0"/>
       <w:r>
         <w:t>function.</w:t>
       </w:r>
@@ -1230,6 +1404,95 @@
     </w:lvl>
   </w:abstractNum>
   <w:abstractNum w:abstractNumId="2" w15:restartNumberingAfterBreak="0">
+    <w:nsid w:val="37C53003"/>
+    <w:multiLevelType w:val="hybridMultilevel"/>
+    <w:tmpl w:val="7E52A6FA"/>
+    <w:lvl w:ilvl="0" w:tplc="CC7C3E46">
+      <w:start w:val="1"/>
+      <w:numFmt w:val="decimal"/>
+      <w:lvlText w:val="%1."/>
+      <w:lvlJc w:val="left"/>
+      <w:pPr>
+        <w:ind w:left="360" w:hanging="360"/>
+      </w:pPr>
+      <w:rPr>
+        <w:rFonts w:hint="default"/>
+      </w:rPr>
+    </w:lvl>
+    <w:lvl w:ilvl="1" w:tplc="04090019" w:tentative="1">
+      <w:start w:val="1"/>
+      <w:numFmt w:val="lowerLetter"/>
+      <w:lvlText w:val="%2)"/>
+      <w:lvlJc w:val="left"/>
+      <w:pPr>
+        <w:ind w:left="840" w:hanging="420"/>
+      </w:pPr>
+    </w:lvl>
+    <w:lvl w:ilvl="2" w:tplc="0409001B" w:tentative="1">
+      <w:start w:val="1"/>
+      <w:numFmt w:val="lowerRoman"/>
+      <w:lvlText w:val="%3."/>
+      <w:lvlJc w:val="right"/>
+      <w:pPr>
+        <w:ind w:left="1260" w:hanging="420"/>
+      </w:pPr>
+    </w:lvl>
+    <w:lvl w:ilvl="3" w:tplc="0409000F" w:tentative="1">
+      <w:start w:val="1"/>
+      <w:numFmt w:val="decimal"/>
+      <w:lvlText w:val="%4."/>
+      <w:lvlJc w:val="left"/>
+      <w:pPr>
+        <w:ind w:left="1680" w:hanging="420"/>
+      </w:pPr>
+    </w:lvl>
+    <w:lvl w:ilvl="4" w:tplc="04090019" w:tentative="1">
+      <w:start w:val="1"/>
+      <w:numFmt w:val="lowerLetter"/>
+      <w:lvlText w:val="%5)"/>
+      <w:lvlJc w:val="left"/>
+      <w:pPr>
+        <w:ind w:left="2100" w:hanging="420"/>
+      </w:pPr>
+    </w:lvl>
+    <w:lvl w:ilvl="5" w:tplc="0409001B" w:tentative="1">
+      <w:start w:val="1"/>
+      <w:numFmt w:val="lowerRoman"/>
+      <w:lvlText w:val="%6."/>
+      <w:lvlJc w:val="right"/>
+      <w:pPr>
+        <w:ind w:left="2520" w:hanging="420"/>
+      </w:pPr>
+    </w:lvl>
+    <w:lvl w:ilvl="6" w:tplc="0409000F" w:tentative="1">
+      <w:start w:val="1"/>
+      <w:numFmt w:val="decimal"/>
+      <w:lvlText w:val="%7."/>
+      <w:lvlJc w:val="left"/>
+      <w:pPr>
+        <w:ind w:left="2940" w:hanging="420"/>
+      </w:pPr>
+    </w:lvl>
+    <w:lvl w:ilvl="7" w:tplc="04090019" w:tentative="1">
+      <w:start w:val="1"/>
+      <w:numFmt w:val="lowerLetter"/>
+      <w:lvlText w:val="%8)"/>
+      <w:lvlJc w:val="left"/>
+      <w:pPr>
+        <w:ind w:left="3360" w:hanging="420"/>
+      </w:pPr>
+    </w:lvl>
+    <w:lvl w:ilvl="8" w:tplc="0409001B" w:tentative="1">
+      <w:start w:val="1"/>
+      <w:numFmt w:val="lowerRoman"/>
+      <w:lvlText w:val="%9."/>
+      <w:lvlJc w:val="right"/>
+      <w:pPr>
+        <w:ind w:left="3780" w:hanging="420"/>
+      </w:pPr>
+    </w:lvl>
+  </w:abstractNum>
+  <w:abstractNum w:abstractNumId="3" w15:restartNumberingAfterBreak="0">
     <w:nsid w:val="4CA6412E"/>
     <w:multiLevelType w:val="hybridMultilevel"/>
     <w:tmpl w:val="79DC71A4"/>
@@ -1325,6 +1588,9 @@
     <w:abstractNumId w:val="1"/>
   </w:num>
   <w:num w:numId="3">
+    <w:abstractNumId w:val="3"/>
+  </w:num>
+  <w:num w:numId="4">
     <w:abstractNumId w:val="2"/>
   </w:num>
 </w:numbering>

--- a/GOL description/GOL.docx
+++ b/GOL description/GOL.docx
@@ -1,9 +1,10 @@
 
 <file path=word/document.xml><?xml version="1.0" encoding="utf-8"?>
-<w:document xmlns:wpc="http://schemas.microsoft.com/office/word/2010/wordprocessingCanvas" xmlns:cx="http://schemas.microsoft.com/office/drawing/2014/chartex" xmlns:cx1="http://schemas.microsoft.com/office/drawing/2015/9/8/chartex" xmlns:cx2="http://schemas.microsoft.com/office/drawing/2015/10/21/chartex" xmlns:cx3="http://schemas.microsoft.com/office/drawing/2016/5/9/chartex" xmlns:cx4="http://schemas.microsoft.com/office/drawing/2016/5/10/chartex" xmlns:cx5="http://schemas.microsoft.com/office/drawing/2016/5/11/chartex" xmlns:cx6="http://schemas.microsoft.com/office/drawing/2016/5/12/chartex" xmlns:cx7="http://schemas.microsoft.com/office/drawing/2016/5/13/chartex" xmlns:cx8="http://schemas.microsoft.com/office/drawing/2016/5/14/chartex" xmlns:mc="http://schemas.openxmlformats.org/markup-compatibility/2006" xmlns:aink="http://schemas.microsoft.com/office/drawing/2016/ink" xmlns:am3d="http://schemas.microsoft.com/office/drawing/2017/model3d" xmlns:o="urn:schemas-microsoft-com:office:office" xmlns:r="http://schemas.openxmlformats.org/officeDocument/2006/relationships" xmlns:m="http://schemas.openxmlformats.org/officeDocument/2006/math" xmlns:v="urn:schemas-microsoft-com:vml" xmlns:wp14="http://schemas.microsoft.com/office/word/2010/wordprocessingDrawing" xmlns:wp="http://schemas.openxmlformats.org/drawingml/2006/wordprocessingDrawing" xmlns:w10="urn:schemas-microsoft-com:office:word" xmlns:w="http://schemas.openxmlformats.org/wordprocessingml/2006/main" xmlns:w14="http://schemas.microsoft.com/office/word/2010/wordml" xmlns:w15="http://schemas.microsoft.com/office/word/2012/wordml" xmlns:w16cid="http://schemas.microsoft.com/office/word/2016/wordml/cid" xmlns:w16se="http://schemas.microsoft.com/office/word/2015/wordml/symex" xmlns:wpg="http://schemas.microsoft.com/office/word/2010/wordprocessingGroup" xmlns:wpi="http://schemas.microsoft.com/office/word/2010/wordprocessingInk" xmlns:wne="http://schemas.microsoft.com/office/word/2006/wordml" xmlns:wps="http://schemas.microsoft.com/office/word/2010/wordprocessingShape" mc:Ignorable="w14 w15 w16se w16cid wp14">
+<w:document xmlns:o="urn:schemas-microsoft-com:office:office" xmlns:r="http://schemas.openxmlformats.org/officeDocument/2006/relationships" xmlns:v="urn:schemas-microsoft-com:vml" xmlns:w="http://schemas.openxmlformats.org/wordprocessingml/2006/main" xmlns:w10="urn:schemas-microsoft-com:office:word" xmlns:wp="http://schemas.openxmlformats.org/drawingml/2006/wordprocessingDrawing" xmlns:wps="http://schemas.microsoft.com/office/word/2010/wordprocessingShape" xmlns:wpg="http://schemas.microsoft.com/office/word/2010/wordprocessingGroup" xmlns:mc="http://schemas.openxmlformats.org/markup-compatibility/2006" xmlns:wp14="http://schemas.microsoft.com/office/word/2010/wordprocessingDrawing" xmlns:w14="http://schemas.microsoft.com/office/word/2010/wordml" mc:Ignorable="w14 wp14">
   <w:body>
     <w:p>
       <w:pPr>
+        <w:pStyle w:val="Normal"/>
         <w:jc w:val="center"/>
         <w:rPr>
           <w:sz w:val="32"/>
@@ -18,21 +19,41 @@
         <w:t>Game of Life Description</w:t>
       </w:r>
     </w:p>
-    <w:p/>
-    <w:p>
-      <w:r>
-        <w:t xml:space="preserve">Question 1: Program for the Game </w:t>
-      </w:r>
-      <w:r>
-        <w:t>o</w:t>
-      </w:r>
-      <w:r>
-        <w:t>f Life</w:t>
-      </w:r>
-    </w:p>
-    <w:p/>
-    <w:p>
-      <w:r>
+    <w:p>
+      <w:pPr>
+        <w:pStyle w:val="Normal"/>
+        <w:rPr/>
+      </w:pPr>
+      <w:r>
+        <w:rPr/>
+      </w:r>
+    </w:p>
+    <w:p>
+      <w:pPr>
+        <w:pStyle w:val="Normal"/>
+        <w:rPr/>
+      </w:pPr>
+      <w:r>
+        <w:rPr/>
+        <w:t>Question 1: Program for the Game of Life</w:t>
+      </w:r>
+    </w:p>
+    <w:p>
+      <w:pPr>
+        <w:pStyle w:val="Normal"/>
+        <w:rPr/>
+      </w:pPr>
+      <w:r>
+        <w:rPr/>
+      </w:r>
+    </w:p>
+    <w:p>
+      <w:pPr>
+        <w:pStyle w:val="Normal"/>
+        <w:rPr/>
+      </w:pPr>
+      <w:r>
+        <w:rPr/>
         <w:t xml:space="preserve">Imagine every point in a grid is a life. For a point </w:t>
       </w:r>
       <w:r>
@@ -42,25 +63,8 @@
         <w:t>A</w:t>
       </w:r>
       <w:r>
-        <w:t xml:space="preserve"> in the grid,</w:t>
-      </w:r>
-      <w:r>
-        <w:t xml:space="preserve"> </w:t>
-      </w:r>
-      <w:r>
-        <w:t>there are 8 points around it. If there is a black point, it means</w:t>
-      </w:r>
-      <w:r>
-        <w:t xml:space="preserve"> </w:t>
-      </w:r>
-      <w:r>
-        <w:t>that the point is alive (otherwise it's dead). If 3 of the 8 points are alive, then the</w:t>
-      </w:r>
-      <w:r>
-        <w:t xml:space="preserve"> </w:t>
-      </w:r>
-      <w:r>
-        <w:t>number of point</w:t>
+        <w:rPr/>
+        <w:t xml:space="preserve"> in the grid, there are 8 points around it. If there is a black point, it means that the point is alive (otherwise it's dead). If 3 of the 8 points are alive, then the number of point</w:t>
       </w:r>
       <w:r>
         <w:rPr>
@@ -69,29 +73,51 @@
         <w:t xml:space="preserve"> A</w:t>
       </w:r>
       <w:r>
+        <w:rPr/>
         <w:t xml:space="preserve"> is 3 ("3" represents the number of living points within 8 surrounding nodes).</w:t>
       </w:r>
     </w:p>
-    <w:p/>
-    <w:p>
-      <w:r>
+    <w:p>
+      <w:pPr>
+        <w:pStyle w:val="Normal"/>
+        <w:rPr/>
+      </w:pPr>
+      <w:r>
+        <w:rPr/>
+      </w:r>
+    </w:p>
+    <w:p>
+      <w:pPr>
+        <w:pStyle w:val="Normal"/>
+        <w:rPr/>
+      </w:pPr>
+      <w:r>
+        <w:rPr/>
         <w:t>For example, Figure 1(a) is a grid with four rows and four columns. The corresponding number grid for Figure 1(a) is Figure 1(b).</w:t>
       </w:r>
     </w:p>
-    <w:p/>
-    <w:p>
-      <w:pPr>
+    <w:p>
+      <w:pPr>
+        <w:pStyle w:val="Normal"/>
+        <w:rPr/>
+      </w:pPr>
+      <w:r>
+        <w:rPr/>
+      </w:r>
+    </w:p>
+    <w:p>
+      <w:pPr>
+        <w:pStyle w:val="Normal"/>
         <w:jc w:val="center"/>
-      </w:pPr>
-      <w:r>
-        <w:rPr>
-          <w:noProof/>
-        </w:rPr>
+        <w:rPr/>
+      </w:pPr>
+      <w:r>
+        <w:rPr/>
         <w:drawing>
-          <wp:inline distT="0" distB="0" distL="0" distR="0" wp14:anchorId="6C516A61" wp14:editId="33A65A1A">
-            <wp:extent cx="1699150" cy="1583266"/>
+          <wp:inline distT="0" distB="0" distL="0" distR="0">
+            <wp:extent cx="1699260" cy="1583055"/>
             <wp:effectExtent l="0" t="0" r="0" b="0"/>
-            <wp:docPr id="1" name="圖片 1"/>
+            <wp:docPr id="1" name="圖片 1" descr=""/>
             <wp:cNvGraphicFramePr>
               <a:graphicFrameLocks xmlns:a="http://schemas.openxmlformats.org/drawingml/2006/main" noChangeAspect="1"/>
             </wp:cNvGraphicFramePr>
@@ -99,20 +125,13 @@
               <a:graphicData uri="http://schemas.openxmlformats.org/drawingml/2006/picture">
                 <pic:pic xmlns:pic="http://schemas.openxmlformats.org/drawingml/2006/picture">
                   <pic:nvPicPr>
-                    <pic:cNvPr id="0" name="Picture 1"/>
+                    <pic:cNvPr id="1" name="圖片 1" descr=""/>
                     <pic:cNvPicPr>
                       <a:picLocks noChangeAspect="1" noChangeArrowheads="1"/>
                     </pic:cNvPicPr>
                   </pic:nvPicPr>
                   <pic:blipFill>
-                    <a:blip r:embed="rId5">
-                      <a:extLst>
-                        <a:ext uri="{28A0092B-C50C-407E-A947-70E740481C1C}">
-                          <a14:useLocalDpi xmlns:a14="http://schemas.microsoft.com/office/drawing/2010/main" val="0"/>
-                        </a:ext>
-                      </a:extLst>
-                    </a:blip>
-                    <a:srcRect/>
+                    <a:blip r:embed="rId2"/>
                     <a:stretch>
                       <a:fillRect/>
                     </a:stretch>
@@ -120,15 +139,11 @@
                   <pic:spPr bwMode="auto">
                     <a:xfrm>
                       <a:off x="0" y="0"/>
-                      <a:ext cx="1722173" cy="1604719"/>
+                      <a:ext cx="1699260" cy="1583055"/>
                     </a:xfrm>
                     <a:prstGeom prst="rect">
                       <a:avLst/>
                     </a:prstGeom>
-                    <a:noFill/>
-                    <a:ln>
-                      <a:noFill/>
-                    </a:ln>
                   </pic:spPr>
                 </pic:pic>
               </a:graphicData>
@@ -137,14 +152,12 @@
         </w:drawing>
       </w:r>
       <w:r>
-        <w:rPr>
-          <w:noProof/>
-        </w:rPr>
+        <w:rPr/>
         <w:drawing>
-          <wp:inline distT="0" distB="0" distL="0" distR="0" wp14:anchorId="1B755DAC" wp14:editId="070BA6AB">
-            <wp:extent cx="1559731" cy="1557102"/>
-            <wp:effectExtent l="0" t="0" r="2540" b="5080"/>
-            <wp:docPr id="2" name="圖片 2"/>
+          <wp:inline distT="0" distB="5080" distL="0" distR="2540">
+            <wp:extent cx="1560195" cy="1557020"/>
+            <wp:effectExtent l="0" t="0" r="0" b="0"/>
+            <wp:docPr id="2" name="圖片 2" descr=""/>
             <wp:cNvGraphicFramePr>
               <a:graphicFrameLocks xmlns:a="http://schemas.openxmlformats.org/drawingml/2006/main" noChangeAspect="1"/>
             </wp:cNvGraphicFramePr>
@@ -152,20 +165,13 @@
               <a:graphicData uri="http://schemas.openxmlformats.org/drawingml/2006/picture">
                 <pic:pic xmlns:pic="http://schemas.openxmlformats.org/drawingml/2006/picture">
                   <pic:nvPicPr>
-                    <pic:cNvPr id="0" name="Picture 2"/>
+                    <pic:cNvPr id="2" name="圖片 2" descr=""/>
                     <pic:cNvPicPr>
                       <a:picLocks noChangeAspect="1" noChangeArrowheads="1"/>
                     </pic:cNvPicPr>
                   </pic:nvPicPr>
                   <pic:blipFill>
-                    <a:blip r:embed="rId6" cstate="print">
-                      <a:extLst>
-                        <a:ext uri="{28A0092B-C50C-407E-A947-70E740481C1C}">
-                          <a14:useLocalDpi xmlns:a14="http://schemas.microsoft.com/office/drawing/2010/main" val="0"/>
-                        </a:ext>
-                      </a:extLst>
-                    </a:blip>
-                    <a:srcRect/>
+                    <a:blip r:embed="rId3"/>
                     <a:stretch>
                       <a:fillRect/>
                     </a:stretch>
@@ -173,15 +179,11 @@
                   <pic:spPr bwMode="auto">
                     <a:xfrm>
                       <a:off x="0" y="0"/>
-                      <a:ext cx="1607609" cy="1604900"/>
+                      <a:ext cx="1560195" cy="1557020"/>
                     </a:xfrm>
                     <a:prstGeom prst="rect">
                       <a:avLst/>
                     </a:prstGeom>
-                    <a:noFill/>
-                    <a:ln>
-                      <a:noFill/>
-                    </a:ln>
                   </pic:spPr>
                 </pic:pic>
               </a:graphicData>
@@ -192,70 +194,64 @@
     </w:p>
     <w:p>
       <w:pPr>
-        <w:pStyle w:val="a3"/>
+        <w:pStyle w:val="ListParagraph"/>
         <w:numPr>
           <w:ilvl w:val="0"/>
           <w:numId w:val="1"/>
         </w:numPr>
-        <w:ind w:firstLineChars="0"/>
         <w:jc w:val="center"/>
-      </w:pPr>
-      <w:r>
+        <w:rPr/>
+      </w:pPr>
+      <w:r>
+        <w:rPr/>
         <w:t>Status for living and dead nodes</w:t>
       </w:r>
     </w:p>
     <w:p>
       <w:pPr>
-        <w:pStyle w:val="a3"/>
+        <w:pStyle w:val="ListParagraph"/>
         <w:numPr>
           <w:ilvl w:val="0"/>
           <w:numId w:val="1"/>
         </w:numPr>
-        <w:ind w:firstLineChars="0"/>
         <w:jc w:val="center"/>
-      </w:pPr>
-      <w:r>
-        <w:t xml:space="preserve">Living number of </w:t>
-      </w:r>
-      <w:proofErr w:type="gramStart"/>
-      <w:r>
-        <w:t>current status</w:t>
-      </w:r>
-      <w:proofErr w:type="gramEnd"/>
-    </w:p>
-    <w:p>
-      <w:pPr>
-        <w:pStyle w:val="a3"/>
-        <w:ind w:left="360" w:firstLineChars="0" w:firstLine="0"/>
+        <w:rPr/>
+      </w:pPr>
+      <w:r>
+        <w:rPr/>
+        <w:t>Living number of current status</w:t>
+      </w:r>
+    </w:p>
+    <w:p>
+      <w:pPr>
+        <w:pStyle w:val="ListParagraph"/>
+        <w:ind w:left="360" w:hanging="0"/>
         <w:jc w:val="center"/>
-      </w:pPr>
-      <w:r>
-        <w:rPr>
-          <w:rFonts w:hint="eastAsia"/>
-        </w:rPr>
-        <w:t>F</w:t>
-      </w:r>
-      <w:r>
-        <w:t xml:space="preserve">igure 1. Living number for every point </w:t>
-      </w:r>
-      <w:proofErr w:type="gramStart"/>
-      <w:r>
-        <w:t>In</w:t>
-      </w:r>
-      <w:proofErr w:type="gramEnd"/>
-      <w:r>
-        <w:t xml:space="preserve"> a grid</w:t>
-      </w:r>
-    </w:p>
-    <w:p>
-      <w:pPr>
-        <w:pStyle w:val="a3"/>
-        <w:ind w:left="360" w:firstLineChars="0" w:firstLine="0"/>
+        <w:rPr/>
+      </w:pPr>
+      <w:r>
+        <w:rPr/>
+        <w:t>Figure 1. Living number for every point In a grid</w:t>
+      </w:r>
+    </w:p>
+    <w:p>
+      <w:pPr>
+        <w:pStyle w:val="ListParagraph"/>
+        <w:ind w:left="360" w:hanging="0"/>
         <w:jc w:val="center"/>
-      </w:pPr>
-    </w:p>
-    <w:p>
-      <w:r>
+        <w:rPr/>
+      </w:pPr>
+      <w:r>
+        <w:rPr/>
+      </w:r>
+    </w:p>
+    <w:p>
+      <w:pPr>
+        <w:pStyle w:val="Normal"/>
+        <w:rPr/>
+      </w:pPr>
+      <w:r>
+        <w:rPr/>
         <w:t xml:space="preserve">The living nodes in a grid changes generation by generation according to the number of neighbors that are </w:t>
       </w:r>
       <w:r>
@@ -266,62 +262,64 @@
         <w:t>alive</w:t>
       </w:r>
       <w:r>
+        <w:rPr/>
         <w:t>, as follows:</w:t>
       </w:r>
     </w:p>
     <w:p>
       <w:pPr>
-        <w:pStyle w:val="a3"/>
+        <w:pStyle w:val="ListParagraph"/>
         <w:numPr>
           <w:ilvl w:val="0"/>
           <w:numId w:val="2"/>
         </w:numPr>
-        <w:ind w:firstLineChars="0"/>
-      </w:pPr>
-      <w:r>
+        <w:rPr/>
+      </w:pPr>
+      <w:r>
+        <w:rPr/>
         <w:t>The neighbor of a given node are the eight nodes that touch it vertically, horizontally, or diagonally.</w:t>
       </w:r>
     </w:p>
     <w:p>
       <w:pPr>
-        <w:pStyle w:val="a3"/>
+        <w:pStyle w:val="ListParagraph"/>
         <w:numPr>
           <w:ilvl w:val="0"/>
           <w:numId w:val="2"/>
         </w:numPr>
-        <w:ind w:firstLineChars="0"/>
-      </w:pPr>
-      <w:r>
+        <w:rPr/>
+      </w:pPr>
+      <w:r>
+        <w:rPr/>
         <w:t>If a node is alive but either has no neighboring nodes alive or only one alive, then in the next generation the node dies of loneliness.</w:t>
       </w:r>
     </w:p>
     <w:p>
       <w:pPr>
-        <w:pStyle w:val="a3"/>
+        <w:pStyle w:val="ListParagraph"/>
         <w:numPr>
           <w:ilvl w:val="0"/>
           <w:numId w:val="2"/>
         </w:numPr>
-        <w:ind w:firstLineChars="0"/>
-      </w:pPr>
-      <w:r>
+        <w:rPr/>
+      </w:pPr>
+      <w:r>
+        <w:rPr/>
         <w:t>If a node is alive and has four or more neighboring nodes also alive, then in the next generation the node dies of overcrowding.</w:t>
       </w:r>
     </w:p>
     <w:p>
       <w:pPr>
-        <w:pStyle w:val="a3"/>
+        <w:pStyle w:val="ListParagraph"/>
         <w:numPr>
           <w:ilvl w:val="0"/>
           <w:numId w:val="2"/>
         </w:numPr>
-        <w:ind w:firstLineChars="0"/>
-      </w:pPr>
-      <w:r>
-        <w:t>A living node with</w:t>
-      </w:r>
-      <w:r>
-        <w:t xml:space="preserve"> </w:t>
+        <w:rPr/>
+      </w:pPr>
+      <w:r>
+        <w:rPr/>
+        <w:t xml:space="preserve">A living node with </w:t>
       </w:r>
       <w:r>
         <w:rPr>
@@ -330,19 +328,21 @@
         <w:t>either two or three</w:t>
       </w:r>
       <w:r>
+        <w:rPr/>
         <w:t xml:space="preserve"> living neighbors remains alive in the next generation.</w:t>
       </w:r>
     </w:p>
     <w:p>
       <w:pPr>
-        <w:pStyle w:val="a3"/>
+        <w:pStyle w:val="ListParagraph"/>
         <w:numPr>
           <w:ilvl w:val="0"/>
           <w:numId w:val="2"/>
         </w:numPr>
-        <w:ind w:firstLineChars="0"/>
-      </w:pPr>
-      <w:r>
+        <w:rPr/>
+      </w:pPr>
+      <w:r>
+        <w:rPr/>
         <w:t xml:space="preserve">If a node is dead, then in the next generation it will become alive if it has </w:t>
       </w:r>
       <w:r>
@@ -352,65 +352,75 @@
         <w:t>exactly three</w:t>
       </w:r>
       <w:r>
+        <w:rPr/>
         <w:t xml:space="preserve"> neighboring nodes, no more, no fewer, that are already alive. All other dead nodes remain dead in the next generation.</w:t>
       </w:r>
     </w:p>
     <w:p>
       <w:pPr>
-        <w:pStyle w:val="a3"/>
+        <w:pStyle w:val="ListParagraph"/>
         <w:numPr>
           <w:ilvl w:val="0"/>
           <w:numId w:val="2"/>
         </w:numPr>
-        <w:ind w:firstLineChars="0"/>
-      </w:pPr>
-      <w:r>
-        <w:t xml:space="preserve">All births and deaths take place at exactly the same time, so that dying nodes can help to give birth to </w:t>
-      </w:r>
-      <w:proofErr w:type="gramStart"/>
-      <w:r>
-        <w:t>another</w:t>
-      </w:r>
-      <w:r>
-        <w:t xml:space="preserve">, </w:t>
-      </w:r>
-      <w:r>
-        <w:t>but</w:t>
-      </w:r>
-      <w:proofErr w:type="gramEnd"/>
-      <w:r>
-        <w:t xml:space="preserve"> cannot prevent the death of others by reducing overcrowding; nor can nodes being born either preserve or kill nodes living in the previous generation.   </w:t>
-      </w:r>
-    </w:p>
-    <w:p>
-      <w:r>
+        <w:rPr/>
+      </w:pPr>
+      <w:r>
+        <w:rPr/>
+        <w:t xml:space="preserve">All births and deaths take place at exactly the same time, so that dying nodes can help to give birth to another, but cannot prevent the death of others by reducing overcrowding; nor can nodes being born either preserve or kill nodes living in the previous generation.   </w:t>
+      </w:r>
+    </w:p>
+    <w:p>
+      <w:pPr>
+        <w:pStyle w:val="Normal"/>
+        <w:rPr/>
+      </w:pPr>
+      <w:r>
+        <w:rPr/>
         <w:t xml:space="preserve">    </w:t>
       </w:r>
     </w:p>
-    <w:p/>
-    <w:p>
-      <w:r>
-        <w:t xml:space="preserve">An example is shown in Figure 2. Your goal is to write a python program that will show how </w:t>
-      </w:r>
-      <w:r>
-        <w:lastRenderedPageBreak/>
-        <w:t>an initial configuration will change from generation to generation</w:t>
-      </w:r>
-    </w:p>
-    <w:p/>
-    <w:p>
-      <w:pPr>
+    <w:p>
+      <w:pPr>
+        <w:pStyle w:val="Normal"/>
+        <w:rPr/>
+      </w:pPr>
+      <w:r>
+        <w:rPr/>
+      </w:r>
+    </w:p>
+    <w:p>
+      <w:pPr>
+        <w:pStyle w:val="Normal"/>
+        <w:rPr/>
+      </w:pPr>
+      <w:r>
+        <w:rPr/>
+        <w:t>An example is shown in Figure 2. Your goal is to write a python program that will show how an initial configuration will change from generation to generation</w:t>
+      </w:r>
+    </w:p>
+    <w:p>
+      <w:pPr>
+        <w:pStyle w:val="Normal"/>
+        <w:rPr/>
+      </w:pPr>
+      <w:r>
+        <w:rPr/>
+      </w:r>
+    </w:p>
+    <w:p>
+      <w:pPr>
+        <w:pStyle w:val="Normal"/>
         <w:jc w:val="center"/>
-      </w:pPr>
-      <w:r>
-        <w:rPr>
-          <w:noProof/>
-        </w:rPr>
+        <w:rPr/>
+      </w:pPr>
+      <w:r>
+        <w:rPr/>
         <w:drawing>
-          <wp:inline distT="0" distB="0" distL="0" distR="0" wp14:anchorId="0F77FB85" wp14:editId="4AD81D2E">
-            <wp:extent cx="1236435" cy="1134321"/>
-            <wp:effectExtent l="0" t="0" r="1905" b="8890"/>
-            <wp:docPr id="3" name="圖片 3"/>
+          <wp:inline distT="0" distB="8890" distL="0" distR="1905">
+            <wp:extent cx="1236345" cy="1134110"/>
+            <wp:effectExtent l="0" t="0" r="0" b="0"/>
+            <wp:docPr id="3" name="圖片 3" descr=""/>
             <wp:cNvGraphicFramePr>
               <a:graphicFrameLocks xmlns:a="http://schemas.openxmlformats.org/drawingml/2006/main" noChangeAspect="1"/>
             </wp:cNvGraphicFramePr>
@@ -418,20 +428,13 @@
               <a:graphicData uri="http://schemas.openxmlformats.org/drawingml/2006/picture">
                 <pic:pic xmlns:pic="http://schemas.openxmlformats.org/drawingml/2006/picture">
                   <pic:nvPicPr>
-                    <pic:cNvPr id="0" name="Picture 3"/>
+                    <pic:cNvPr id="3" name="圖片 3" descr=""/>
                     <pic:cNvPicPr>
                       <a:picLocks noChangeAspect="1" noChangeArrowheads="1"/>
                     </pic:cNvPicPr>
                   </pic:nvPicPr>
                   <pic:blipFill>
-                    <a:blip r:embed="rId7">
-                      <a:extLst>
-                        <a:ext uri="{28A0092B-C50C-407E-A947-70E740481C1C}">
-                          <a14:useLocalDpi xmlns:a14="http://schemas.microsoft.com/office/drawing/2010/main" val="0"/>
-                        </a:ext>
-                      </a:extLst>
-                    </a:blip>
-                    <a:srcRect/>
+                    <a:blip r:embed="rId4"/>
                     <a:stretch>
                       <a:fillRect/>
                     </a:stretch>
@@ -439,15 +442,11 @@
                   <pic:spPr bwMode="auto">
                     <a:xfrm>
                       <a:off x="0" y="0"/>
-                      <a:ext cx="1236435" cy="1134321"/>
+                      <a:ext cx="1236345" cy="1134110"/>
                     </a:xfrm>
                     <a:prstGeom prst="rect">
                       <a:avLst/>
                     </a:prstGeom>
-                    <a:noFill/>
-                    <a:ln>
-                      <a:noFill/>
-                    </a:ln>
                   </pic:spPr>
                 </pic:pic>
               </a:graphicData>
@@ -456,14 +455,12 @@
         </w:drawing>
       </w:r>
       <w:r>
-        <w:rPr>
-          <w:noProof/>
-        </w:rPr>
+        <w:rPr/>
         <w:drawing>
-          <wp:inline distT="0" distB="0" distL="0" distR="0" wp14:anchorId="55032638" wp14:editId="61C14E22">
-            <wp:extent cx="1286934" cy="1154363"/>
-            <wp:effectExtent l="0" t="0" r="8890" b="8255"/>
-            <wp:docPr id="4" name="圖片 4"/>
+          <wp:inline distT="0" distB="8255" distL="0" distR="8890">
+            <wp:extent cx="1287145" cy="1154430"/>
+            <wp:effectExtent l="0" t="0" r="0" b="0"/>
+            <wp:docPr id="4" name="圖片 4" descr=""/>
             <wp:cNvGraphicFramePr>
               <a:graphicFrameLocks xmlns:a="http://schemas.openxmlformats.org/drawingml/2006/main" noChangeAspect="1"/>
             </wp:cNvGraphicFramePr>
@@ -471,20 +468,13 @@
               <a:graphicData uri="http://schemas.openxmlformats.org/drawingml/2006/picture">
                 <pic:pic xmlns:pic="http://schemas.openxmlformats.org/drawingml/2006/picture">
                   <pic:nvPicPr>
-                    <pic:cNvPr id="0" name="Picture 4"/>
+                    <pic:cNvPr id="4" name="圖片 4" descr=""/>
                     <pic:cNvPicPr>
                       <a:picLocks noChangeAspect="1" noChangeArrowheads="1"/>
                     </pic:cNvPicPr>
                   </pic:nvPicPr>
                   <pic:blipFill>
-                    <a:blip r:embed="rId8">
-                      <a:extLst>
-                        <a:ext uri="{28A0092B-C50C-407E-A947-70E740481C1C}">
-                          <a14:useLocalDpi xmlns:a14="http://schemas.microsoft.com/office/drawing/2010/main" val="0"/>
-                        </a:ext>
-                      </a:extLst>
-                    </a:blip>
-                    <a:srcRect/>
+                    <a:blip r:embed="rId5"/>
                     <a:stretch>
                       <a:fillRect/>
                     </a:stretch>
@@ -492,15 +482,11 @@
                   <pic:spPr bwMode="auto">
                     <a:xfrm>
                       <a:off x="0" y="0"/>
-                      <a:ext cx="1291332" cy="1158308"/>
+                      <a:ext cx="1287145" cy="1154430"/>
                     </a:xfrm>
                     <a:prstGeom prst="rect">
                       <a:avLst/>
                     </a:prstGeom>
-                    <a:noFill/>
-                    <a:ln>
-                      <a:noFill/>
-                    </a:ln>
                   </pic:spPr>
                 </pic:pic>
               </a:graphicData>
@@ -509,14 +495,12 @@
         </w:drawing>
       </w:r>
       <w:r>
-        <w:rPr>
-          <w:noProof/>
-        </w:rPr>
+        <w:rPr/>
         <w:drawing>
-          <wp:inline distT="0" distB="0" distL="0" distR="0" wp14:anchorId="455CC067" wp14:editId="124E01EB">
-            <wp:extent cx="1245665" cy="1142788"/>
-            <wp:effectExtent l="0" t="0" r="0" b="635"/>
-            <wp:docPr id="5" name="圖片 5"/>
+          <wp:inline distT="0" distB="635" distL="0" distR="0">
+            <wp:extent cx="1245870" cy="1142365"/>
+            <wp:effectExtent l="0" t="0" r="0" b="0"/>
+            <wp:docPr id="5" name="圖片 5" descr=""/>
             <wp:cNvGraphicFramePr>
               <a:graphicFrameLocks xmlns:a="http://schemas.openxmlformats.org/drawingml/2006/main" noChangeAspect="1"/>
             </wp:cNvGraphicFramePr>
@@ -524,20 +508,13 @@
               <a:graphicData uri="http://schemas.openxmlformats.org/drawingml/2006/picture">
                 <pic:pic xmlns:pic="http://schemas.openxmlformats.org/drawingml/2006/picture">
                   <pic:nvPicPr>
-                    <pic:cNvPr id="0" name="Picture 5"/>
+                    <pic:cNvPr id="5" name="圖片 5" descr=""/>
                     <pic:cNvPicPr>
                       <a:picLocks noChangeAspect="1" noChangeArrowheads="1"/>
                     </pic:cNvPicPr>
                   </pic:nvPicPr>
                   <pic:blipFill>
-                    <a:blip r:embed="rId7">
-                      <a:extLst>
-                        <a:ext uri="{28A0092B-C50C-407E-A947-70E740481C1C}">
-                          <a14:useLocalDpi xmlns:a14="http://schemas.microsoft.com/office/drawing/2010/main" val="0"/>
-                        </a:ext>
-                      </a:extLst>
-                    </a:blip>
-                    <a:srcRect/>
+                    <a:blip r:embed="rId6"/>
                     <a:stretch>
                       <a:fillRect/>
                     </a:stretch>
@@ -545,15 +522,11 @@
                   <pic:spPr bwMode="auto">
                     <a:xfrm>
                       <a:off x="0" y="0"/>
-                      <a:ext cx="1250112" cy="1146868"/>
+                      <a:ext cx="1245870" cy="1142365"/>
                     </a:xfrm>
                     <a:prstGeom prst="rect">
                       <a:avLst/>
                     </a:prstGeom>
-                    <a:noFill/>
-                    <a:ln>
-                      <a:noFill/>
-                    </a:ln>
                   </pic:spPr>
                 </pic:pic>
               </a:graphicData>
@@ -564,43 +537,46 @@
     </w:p>
     <w:p>
       <w:pPr>
-        <w:pStyle w:val="a3"/>
+        <w:pStyle w:val="ListParagraph"/>
         <w:numPr>
           <w:ilvl w:val="0"/>
           <w:numId w:val="3"/>
         </w:numPr>
-        <w:ind w:firstLineChars="0"/>
         <w:jc w:val="center"/>
-      </w:pPr>
-      <w:r>
-        <w:t>In</w:t>
-      </w:r>
-      <w:r>
-        <w:t>i</w:t>
-      </w:r>
-      <w:r>
-        <w:t>tial status (b) after one generation (c)after two generations</w:t>
-      </w:r>
-    </w:p>
-    <w:p>
-      <w:pPr>
+        <w:rPr/>
+      </w:pPr>
+      <w:r>
+        <w:rPr/>
+        <w:t>Initial status (b) after one generation (c)after two generations</w:t>
+      </w:r>
+    </w:p>
+    <w:p>
+      <w:pPr>
+        <w:pStyle w:val="Normal"/>
         <w:jc w:val="center"/>
-      </w:pPr>
-      <w:r>
-        <w:rPr>
-          <w:rFonts w:hint="eastAsia"/>
-        </w:rPr>
-        <w:t>F</w:t>
-      </w:r>
-      <w:r>
-        <w:t>igure 2. Changes of generation</w:t>
-      </w:r>
-    </w:p>
-    <w:p/>
-    <w:p>
-      <w:pPr>
+        <w:rPr/>
+      </w:pPr>
+      <w:r>
+        <w:rPr/>
+        <w:t>Figure 2. Changes of generation</w:t>
+      </w:r>
+    </w:p>
+    <w:p>
+      <w:pPr>
+        <w:pStyle w:val="Normal"/>
+        <w:rPr/>
+      </w:pPr>
+      <w:r>
+        <w:rPr/>
+      </w:r>
+    </w:p>
+    <w:p>
+      <w:pPr>
+        <w:pStyle w:val="Normal"/>
         <w:rPr>
           <w:b/>
+          <w:b/>
+          <w:i/>
           <w:i/>
         </w:rPr>
       </w:pPr>
@@ -614,77 +590,59 @@
     </w:p>
     <w:p>
       <w:pPr>
-        <w:rPr>
-          <w:rFonts w:hint="eastAsia"/>
-        </w:rPr>
-      </w:pPr>
-    </w:p>
-    <w:p>
-      <w:r>
-        <w:rPr>
-          <w:rFonts w:hint="eastAsia"/>
-        </w:rPr>
-        <w:t>Th</w:t>
-      </w:r>
-      <w:r>
-        <w:t>e coordinates of one point in a grid is represented as follows:</w:t>
-      </w:r>
-    </w:p>
-    <w:p>
-      <w:pPr>
-        <w:pStyle w:val="a3"/>
+        <w:pStyle w:val="Normal"/>
+        <w:rPr/>
+      </w:pPr>
+      <w:r>
+        <w:rPr/>
+      </w:r>
+    </w:p>
+    <w:p>
+      <w:pPr>
+        <w:pStyle w:val="Normal"/>
+        <w:rPr/>
+      </w:pPr>
+      <w:r>
+        <w:rPr/>
+        <w:t>The coordinates of one point in a grid is represented as follows:</w:t>
+      </w:r>
+    </w:p>
+    <w:p>
+      <w:pPr>
+        <w:pStyle w:val="ListParagraph"/>
         <w:numPr>
           <w:ilvl w:val="0"/>
           <w:numId w:val="4"/>
         </w:numPr>
-        <w:ind w:firstLineChars="0"/>
-      </w:pPr>
-      <w:r>
-        <w:rPr>
-          <w:rFonts w:hint="eastAsia"/>
-        </w:rPr>
-        <w:t>T</w:t>
-      </w:r>
-      <w:r>
-        <w:t xml:space="preserve">he first row is identified by 0. Identification for a row </w:t>
-      </w:r>
-      <w:proofErr w:type="gramStart"/>
-      <w:r>
-        <w:t>increases</w:t>
-      </w:r>
-      <w:proofErr w:type="gramEnd"/>
-      <w:r>
-        <w:t>.</w:t>
-      </w:r>
-    </w:p>
-    <w:p>
-      <w:pPr>
-        <w:pStyle w:val="a3"/>
+        <w:rPr/>
+      </w:pPr>
+      <w:r>
+        <w:rPr/>
+        <w:t>The first row is identified by 0. Identification for a row increases.</w:t>
+      </w:r>
+    </w:p>
+    <w:p>
+      <w:pPr>
+        <w:pStyle w:val="ListParagraph"/>
         <w:numPr>
           <w:ilvl w:val="0"/>
           <w:numId w:val="4"/>
         </w:numPr>
-        <w:ind w:firstLineChars="0"/>
-      </w:pPr>
-      <w:r>
-        <w:rPr>
-          <w:rFonts w:hint="eastAsia"/>
-        </w:rPr>
-        <w:t>T</w:t>
-      </w:r>
-      <w:r>
-        <w:t>he first column is identified by 0. Identification for a column increases.</w:t>
-      </w:r>
-    </w:p>
-    <w:p>
-      <w:r>
-        <w:rPr>
-          <w:rFonts w:hint="eastAsia"/>
-        </w:rPr>
-        <w:t>A</w:t>
-      </w:r>
-      <w:r>
-        <w:t xml:space="preserve">s an example, in Figure 2(a), the coordinates for these three black points (living nodes) </w:t>
+        <w:rPr/>
+      </w:pPr>
+      <w:r>
+        <w:rPr/>
+        <w:t>The first column is identified by 0. Identification for a column increases.</w:t>
+      </w:r>
+    </w:p>
+    <w:p>
+      <w:pPr>
+        <w:pStyle w:val="Normal"/>
+        <w:rPr/>
+      </w:pPr>
+      <w:r>
+        <w:rPr/>
+        <w:t xml:space="preserve">As an example, in Figure 2(a), the coordinates for these three black points (living nodes) </w:t>
       </w:r>
       <w:r>
         <w:rPr>
@@ -693,48 +651,48 @@
         <w:t xml:space="preserve">from top to bottom </w:t>
       </w:r>
       <w:r>
+        <w:rPr/>
         <w:t>are:</w:t>
       </w:r>
     </w:p>
     <w:p>
-      <w:r>
+      <w:pPr>
+        <w:pStyle w:val="Normal"/>
+        <w:rPr/>
+      </w:pPr>
+      <w:r>
+        <w:rPr/>
         <w:t>The top node: (1,2)</w:t>
       </w:r>
     </w:p>
     <w:p>
-      <w:r>
-        <w:rPr>
-          <w:rFonts w:hint="eastAsia"/>
-        </w:rPr>
-        <w:t>T</w:t>
-      </w:r>
-      <w:r>
-        <w:t>he middle node: (2,2)</w:t>
-      </w:r>
-    </w:p>
-    <w:p>
-      <w:r>
-        <w:rPr>
-          <w:rFonts w:hint="eastAsia"/>
-        </w:rPr>
-        <w:t>T</w:t>
-      </w:r>
-      <w:r>
-        <w:t>he bottom node: (3,2)</w:t>
-      </w:r>
-    </w:p>
-    <w:p/>
-    <w:p>
-      <w:r>
-        <w:t xml:space="preserve">Your goal is to simulate the status for every node in this grid (no matter alive or dead). For the output, you </w:t>
-      </w:r>
-      <w:proofErr w:type="gramStart"/>
-      <w:r>
-        <w:t>have to</w:t>
-      </w:r>
-      <w:proofErr w:type="gramEnd"/>
-      <w:r>
-        <w:t xml:space="preserve"> output </w:t>
+      <w:pPr>
+        <w:pStyle w:val="Normal"/>
+        <w:rPr/>
+      </w:pPr>
+      <w:r>
+        <w:rPr/>
+        <w:t>The middle node: (2,2)</w:t>
+      </w:r>
+    </w:p>
+    <w:p>
+      <w:pPr>
+        <w:pStyle w:val="Normal"/>
+        <w:rPr/>
+      </w:pPr>
+      <w:r>
+        <w:rPr/>
+        <w:t>The bottom node: (3,2)</w:t>
+      </w:r>
+    </w:p>
+    <w:p>
+      <w:pPr>
+        <w:pStyle w:val="Normal"/>
+        <w:rPr/>
+      </w:pPr>
+      <w:r>
+        <w:rPr/>
+        <w:t xml:space="preserve">Your goal is to simulate the status for every node in this grid (no matter alive or dead). For the output, you have to output </w:t>
       </w:r>
       <w:r>
         <w:rPr>
@@ -743,6 +701,7 @@
         <w:t>1</w:t>
       </w:r>
       <w:r>
+        <w:rPr/>
         <w:t xml:space="preserve"> if it's a living node, or</w:t>
       </w:r>
       <w:r>
@@ -752,6 +711,7 @@
         <w:t xml:space="preserve"> 0</w:t>
       </w:r>
       <w:r>
+        <w:rPr/>
         <w:t xml:space="preserve"> if it's dead. Your program should output </w:t>
       </w:r>
       <w:r>
@@ -762,6 +722,7 @@
         <w:t>every line</w:t>
       </w:r>
       <w:r>
+        <w:rPr/>
         <w:t xml:space="preserve"> of final generation as a </w:t>
       </w:r>
       <w:r>
@@ -772,204 +733,306 @@
         <w:t>list</w:t>
       </w:r>
       <w:r>
+        <w:rPr/>
         <w:t>.</w:t>
       </w:r>
     </w:p>
     <w:p>
       <w:pPr>
+        <w:pStyle w:val="Normal"/>
+        <w:rPr/>
+      </w:pPr>
+      <w:r>
+        <w:rPr/>
+      </w:r>
+    </w:p>
+    <w:p>
+      <w:pPr>
+        <w:pStyle w:val="Normal"/>
+        <w:rPr/>
+      </w:pPr>
+      <w:r>
+        <w:rPr/>
+        <w:t xml:space="preserve">To simplify the problem, </w:t>
+      </w:r>
+      <w:r>
         <w:rPr>
-          <w:rFonts w:hint="eastAsia"/>
+          <w:b/>
+          <w:bCs/>
         </w:rPr>
-      </w:pPr>
-    </w:p>
-    <w:p>
+        <w:t>you only need to handle a board of 5 x 5</w:t>
+      </w:r>
       <w:r>
         <w:rPr>
-          <w:rFonts w:hint="eastAsia"/>
+          <w:b w:val="false"/>
+          <w:bCs w:val="false"/>
         </w:rPr>
-        <w:t>U</w:t>
-      </w:r>
-      <w:r>
-        <w:t>se Figure 2(a) as an example to illustrate what is the input format for your program. If your initial grid is Figure 2(a), In this example</w:t>
-      </w:r>
-      <w:r>
-        <w:t>,</w:t>
-      </w:r>
-      <w:r>
-        <w:t xml:space="preserve"> if you want to output the status after two generation, you input should be like:</w:t>
-      </w:r>
-    </w:p>
-    <w:p>
-      <w:pPr>
+        <w:t>. What’s more, to avoid handling boundary cases, please make sure that all your living nodes’ coordinates ranges from row 1 to row 3, column 1 to column 3, which means that a node with either row 0 or column 0 are living node.</w:t>
+      </w:r>
+    </w:p>
+    <w:p>
+      <w:pPr>
+        <w:pStyle w:val="Normal"/>
+        <w:rPr/>
+      </w:pPr>
+      <w:r>
+        <w:rPr/>
+      </w:r>
+    </w:p>
+    <w:p>
+      <w:pPr>
+        <w:pStyle w:val="Normal"/>
+        <w:rPr/>
+      </w:pPr>
+      <w:r>
+        <w:rPr/>
+        <w:t>Use Figure 2(a) as an example to illustrate what is the input format for your program. If your initial grid is Figure 2(a), In this example, if you want to output the status after two generation, you input should be like:</w:t>
+      </w:r>
+    </w:p>
+    <w:p>
+      <w:pPr>
+        <w:pStyle w:val="Normal"/>
+        <w:rPr/>
+      </w:pPr>
+      <w:r>
+        <w:rPr/>
+        <w:t>5</w:t>
+      </w:r>
+    </w:p>
+    <w:p>
+      <w:pPr>
+        <w:pStyle w:val="Normal"/>
+        <w:rPr/>
+      </w:pPr>
+      <w:r>
+        <w:rPr/>
+        <w:t>3</w:t>
+      </w:r>
+    </w:p>
+    <w:p>
+      <w:pPr>
+        <w:pStyle w:val="Normal"/>
+        <w:rPr/>
+      </w:pPr>
+      <w:r>
+        <w:rPr/>
+        <w:t>2</w:t>
+      </w:r>
+    </w:p>
+    <w:p>
+      <w:pPr>
+        <w:pStyle w:val="Normal"/>
+        <w:rPr/>
+      </w:pPr>
+      <w:r>
+        <w:rPr/>
+        <w:t>1</w:t>
+      </w:r>
+    </w:p>
+    <w:p>
+      <w:pPr>
+        <w:pStyle w:val="Normal"/>
+        <w:rPr/>
+      </w:pPr>
+      <w:r>
+        <w:rPr/>
+        <w:t>2</w:t>
+      </w:r>
+    </w:p>
+    <w:p>
+      <w:pPr>
+        <w:pStyle w:val="Normal"/>
+        <w:rPr/>
+      </w:pPr>
+      <w:r>
+        <w:rPr/>
+        <w:t>2</w:t>
+      </w:r>
+    </w:p>
+    <w:p>
+      <w:pPr>
+        <w:pStyle w:val="Normal"/>
+        <w:rPr/>
+      </w:pPr>
+      <w:r>
+        <w:rPr/>
+        <w:t>2</w:t>
+      </w:r>
+    </w:p>
+    <w:p>
+      <w:pPr>
+        <w:pStyle w:val="Normal"/>
+        <w:rPr/>
+      </w:pPr>
+      <w:r>
+        <w:rPr/>
+        <w:t>3</w:t>
+      </w:r>
+    </w:p>
+    <w:p>
+      <w:pPr>
+        <w:pStyle w:val="Normal"/>
+        <w:rPr/>
+      </w:pPr>
+      <w:r>
+        <w:rPr/>
+        <w:t>2</w:t>
+      </w:r>
+    </w:p>
+    <w:p>
+      <w:pPr>
+        <w:pStyle w:val="Normal"/>
+        <w:rPr/>
+      </w:pPr>
+      <w:r>
+        <w:rPr/>
+      </w:r>
+    </w:p>
+    <w:p>
+      <w:pPr>
+        <w:pStyle w:val="Normal"/>
+        <w:rPr/>
+      </w:pPr>
+      <w:r>
+        <w:rPr/>
+        <w:t>The explanation for these inputs is:</w:t>
+      </w:r>
+    </w:p>
+    <w:p>
+      <w:pPr>
+        <w:pStyle w:val="Normal"/>
+        <w:rPr/>
+      </w:pPr>
+      <w:r>
+        <w:rPr/>
+        <w:t>5  ---  it's a 5*5 grid (</w:t>
+      </w:r>
+      <w:r>
         <w:rPr>
-          <w:rFonts w:hint="eastAsia"/>
+          <w:b/>
+          <w:bCs/>
         </w:rPr>
-      </w:pPr>
-    </w:p>
-    <w:p>
-      <w:r>
-        <w:t>5</w:t>
-      </w:r>
-    </w:p>
-    <w:p>
-      <w:r>
+        <w:t>Your program should always use 5 as the first input</w:t>
+      </w:r>
+      <w:r>
+        <w:rPr/>
+        <w:t>)</w:t>
+      </w:r>
+    </w:p>
+    <w:p>
+      <w:pPr>
+        <w:pStyle w:val="Normal"/>
+        <w:rPr/>
+      </w:pPr>
+      <w:r>
+        <w:rPr/>
+        <w:t>3  ---  initial living node number (how much living node in an initial status)</w:t>
+      </w:r>
+    </w:p>
+    <w:p>
+      <w:pPr>
+        <w:pStyle w:val="Normal"/>
+        <w:rPr/>
+      </w:pPr>
+      <w:r>
+        <w:rPr/>
+        <w:t>2  ---  generation number (how many generations have gone through)</w:t>
+      </w:r>
+    </w:p>
+    <w:p>
+      <w:pPr>
+        <w:pStyle w:val="Normal"/>
+        <w:rPr/>
+      </w:pPr>
+      <w:r>
+        <w:rPr/>
+        <w:t>1</w:t>
+      </w:r>
+      <w:r>
+        <w:rPr/>
+        <w:t xml:space="preserve">  ---  The abscissa of the first living point</w:t>
+      </w:r>
+    </w:p>
+    <w:p>
+      <w:pPr>
+        <w:pStyle w:val="Normal"/>
+        <w:rPr/>
+      </w:pPr>
+      <w:r>
+        <w:rPr/>
+        <w:t>2  ---  The ordinate of the first living point</w:t>
+      </w:r>
+    </w:p>
+    <w:p>
+      <w:pPr>
+        <w:pStyle w:val="Normal"/>
+        <w:rPr/>
+      </w:pPr>
+      <w:r>
+        <w:rPr/>
+        <w:t>2</w:t>
+      </w:r>
+      <w:r>
+        <w:rPr/>
+        <w:t xml:space="preserve">  ---  The abscissa of the second living point</w:t>
+      </w:r>
+    </w:p>
+    <w:p>
+      <w:pPr>
+        <w:pStyle w:val="Normal"/>
+        <w:rPr/>
+      </w:pPr>
+      <w:r>
+        <w:rPr/>
+        <w:t>2  ---  The ordinate of the second living point</w:t>
+      </w:r>
+    </w:p>
+    <w:p>
+      <w:pPr>
+        <w:pStyle w:val="Normal"/>
+        <w:rPr/>
+      </w:pPr>
+      <w:r>
+        <w:rPr/>
         <w:t>3</w:t>
       </w:r>
-    </w:p>
-    <w:p>
-      <w:r>
-        <w:t>2</w:t>
-      </w:r>
-    </w:p>
-    <w:p>
-      <w:r>
-        <w:t>0</w:t>
-      </w:r>
-    </w:p>
-    <w:p>
-      <w:r>
-        <w:t>2</w:t>
-      </w:r>
-    </w:p>
-    <w:p>
-      <w:r>
-        <w:t>1</w:t>
-      </w:r>
-    </w:p>
-    <w:p>
-      <w:r>
-        <w:t>2</w:t>
-      </w:r>
-    </w:p>
-    <w:p>
-      <w:r>
-        <w:t>2</w:t>
-      </w:r>
-    </w:p>
-    <w:p>
-      <w:r>
-        <w:t>2</w:t>
-      </w:r>
-    </w:p>
-    <w:p/>
-    <w:p>
-      <w:r>
-        <w:t>The explanation for these input</w:t>
-      </w:r>
-      <w:r>
-        <w:t>s</w:t>
-      </w:r>
-      <w:r>
-        <w:t xml:space="preserve"> is:</w:t>
-      </w:r>
-    </w:p>
-    <w:p>
-      <w:proofErr w:type="gramStart"/>
-      <w:r>
-        <w:t>5  ---</w:t>
-      </w:r>
-      <w:proofErr w:type="gramEnd"/>
-      <w:r>
-        <w:t xml:space="preserve">  it's a 5*5 grid (the grid size)</w:t>
-      </w:r>
-    </w:p>
-    <w:p>
-      <w:proofErr w:type="gramStart"/>
-      <w:r>
-        <w:t>3  ---</w:t>
-      </w:r>
-      <w:proofErr w:type="gramEnd"/>
-      <w:r>
-        <w:t xml:space="preserve">  initial living node number (how much living node in an initial status)</w:t>
-      </w:r>
-    </w:p>
-    <w:p>
-      <w:proofErr w:type="gramStart"/>
-      <w:r>
-        <w:t>2</w:t>
-      </w:r>
-      <w:r>
-        <w:t xml:space="preserve">  ---</w:t>
-      </w:r>
-      <w:proofErr w:type="gramEnd"/>
-      <w:r>
-        <w:t xml:space="preserve">  generation number (how many generations have gone through)</w:t>
-      </w:r>
-    </w:p>
-    <w:p>
-      <w:proofErr w:type="gramStart"/>
-      <w:r>
-        <w:lastRenderedPageBreak/>
-        <w:t>0  ---</w:t>
-      </w:r>
-      <w:proofErr w:type="gramEnd"/>
-      <w:r>
-        <w:t xml:space="preserve">  The abscissa of the first living point</w:t>
-      </w:r>
-    </w:p>
-    <w:p>
-      <w:proofErr w:type="gramStart"/>
-      <w:r>
-        <w:t>2  ---</w:t>
-      </w:r>
-      <w:proofErr w:type="gramEnd"/>
-      <w:r>
-        <w:t xml:space="preserve">  The ordinate of the first living point</w:t>
-      </w:r>
-    </w:p>
-    <w:p>
-      <w:proofErr w:type="gramStart"/>
-      <w:r>
-        <w:t>1  ---</w:t>
-      </w:r>
-      <w:proofErr w:type="gramEnd"/>
-      <w:r>
-        <w:t xml:space="preserve">  The abscissa of the second living point</w:t>
-      </w:r>
-    </w:p>
-    <w:p>
-      <w:proofErr w:type="gramStart"/>
-      <w:r>
-        <w:t>2  ---</w:t>
-      </w:r>
-      <w:proofErr w:type="gramEnd"/>
-      <w:r>
-        <w:t xml:space="preserve">  The ordinate of the second living point</w:t>
-      </w:r>
-    </w:p>
-    <w:p>
-      <w:proofErr w:type="gramStart"/>
-      <w:r>
-        <w:t>2  ---</w:t>
-      </w:r>
-      <w:proofErr w:type="gramEnd"/>
-      <w:r>
-        <w:t xml:space="preserve">  The abscissa of the third living point</w:t>
-      </w:r>
-    </w:p>
-    <w:p>
-      <w:proofErr w:type="gramStart"/>
-      <w:r>
-        <w:t>2  ---</w:t>
-      </w:r>
-      <w:proofErr w:type="gramEnd"/>
-      <w:r>
-        <w:t xml:space="preserve">  The ordinate of the third living point</w:t>
-      </w:r>
-    </w:p>
-    <w:p/>
-    <w:p>
-      <w:pPr>
-        <w:rPr>
-          <w:rFonts w:hint="eastAsia"/>
-        </w:rPr>
-      </w:pPr>
-      <w:r>
+      <w:r>
+        <w:rPr/>
+        <w:t xml:space="preserve">  ---  The abscissa of the third living point</w:t>
+      </w:r>
+    </w:p>
+    <w:p>
+      <w:pPr>
+        <w:pStyle w:val="Normal"/>
+        <w:rPr/>
+      </w:pPr>
+      <w:r>
+        <w:rPr/>
+        <w:t>2  ---  The ordinate of the third living point</w:t>
+      </w:r>
+    </w:p>
+    <w:p>
+      <w:pPr>
+        <w:pStyle w:val="Normal"/>
+        <w:rPr/>
+      </w:pPr>
+      <w:r>
+        <w:rPr/>
+      </w:r>
+    </w:p>
+    <w:p>
+      <w:pPr>
+        <w:pStyle w:val="Normal"/>
+        <w:rPr/>
+      </w:pPr>
+      <w:r>
+        <w:rPr/>
         <w:t>The output should be:</w:t>
       </w:r>
     </w:p>
     <w:p>
       <w:pPr>
+        <w:pStyle w:val="Normal"/>
         <w:jc w:val="center"/>
         <w:rPr>
           <w:sz w:val="28"/>
@@ -988,148 +1051,94 @@
           <w:sz w:val="28"/>
           <w:szCs w:val="28"/>
         </w:rPr>
-        <w:t xml:space="preserve">[[0, 0, </w:t>
-      </w:r>
-      <w:r>
+        <w:t>[[0, 0, 1, 0, 0], [0, 0, 1, 0, 0], [0, 0, 1, 0, 0], [0, 0, 0, 0, 0], [0, 0, 0, 0, 0]]</w:t>
+      </w:r>
+    </w:p>
+    <w:p>
+      <w:pPr>
+        <w:pStyle w:val="Normal"/>
+        <w:rPr/>
+      </w:pPr>
+      <w:r>
+        <w:rPr/>
+        <w:t>This is because, after two generation, the grid changes to Figure 2(c). By using the output format (0 /1), as illustrated before, we get the above output.</w:t>
+      </w:r>
+    </w:p>
+    <w:p>
+      <w:pPr>
+        <w:pStyle w:val="Normal"/>
+        <w:rPr/>
+      </w:pPr>
+      <w:r>
+        <w:rPr/>
+      </w:r>
+    </w:p>
+    <w:p>
+      <w:pPr>
+        <w:pStyle w:val="Normal"/>
         <w:rPr>
-          <w:sz w:val="28"/>
-          <w:szCs w:val="28"/>
+          <w:b/>
+          <w:b/>
+          <w:i/>
+          <w:i/>
         </w:rPr>
-        <w:t>1</w:t>
-      </w:r>
-      <w:r>
-        <w:rPr>
-          <w:sz w:val="28"/>
-          <w:szCs w:val="28"/>
-        </w:rPr>
-        <w:t xml:space="preserve">, 0, 0], [0, </w:t>
-      </w:r>
-      <w:r>
-        <w:rPr>
-          <w:sz w:val="28"/>
-          <w:szCs w:val="28"/>
-        </w:rPr>
-        <w:t>0</w:t>
-      </w:r>
-      <w:r>
-        <w:rPr>
-          <w:sz w:val="28"/>
-          <w:szCs w:val="28"/>
-        </w:rPr>
-        <w:t xml:space="preserve">, 1, </w:t>
-      </w:r>
-      <w:r>
-        <w:rPr>
-          <w:sz w:val="28"/>
-          <w:szCs w:val="28"/>
-        </w:rPr>
-        <w:t>0</w:t>
-      </w:r>
-      <w:r>
-        <w:rPr>
-          <w:sz w:val="28"/>
-          <w:szCs w:val="28"/>
-        </w:rPr>
-        <w:t xml:space="preserve">, 0], [0, 0, </w:t>
-      </w:r>
-      <w:r>
-        <w:rPr>
-          <w:sz w:val="28"/>
-          <w:szCs w:val="28"/>
-        </w:rPr>
-        <w:t>1</w:t>
-      </w:r>
-      <w:r>
-        <w:rPr>
-          <w:sz w:val="28"/>
-          <w:szCs w:val="28"/>
-        </w:rPr>
-        <w:t>, 0, 0], [0, 0, 0, 0, 0], [0, 0, 0, 0, 0]]</w:t>
-      </w:r>
-    </w:p>
-    <w:p>
-      <w:r>
-        <w:rPr>
-          <w:rFonts w:hint="eastAsia"/>
-        </w:rPr>
-        <w:t>T</w:t>
-      </w:r>
-      <w:r>
-        <w:t>his is because, after two generation, the grid changes to Figure 2(c). By using the output format (0 /1), as illustrated before, we get the above output.</w:t>
-      </w:r>
-    </w:p>
-    <w:p>
-      <w:pPr>
-        <w:rPr>
-          <w:rFonts w:hint="eastAsia"/>
-        </w:rPr>
-      </w:pPr>
-    </w:p>
-    <w:p>
-      <w:pPr>
+      </w:pPr>
+      <w:r>
         <w:rPr>
           <w:b/>
           <w:i/>
         </w:rPr>
-      </w:pPr>
-      <w:r>
-        <w:rPr>
-          <w:b/>
-          <w:i/>
-        </w:rPr>
-        <w:t xml:space="preserve">Notice that: </w:t>
-      </w:r>
-      <w:r>
-        <w:rPr>
-          <w:b/>
-          <w:i/>
-        </w:rPr>
-        <w:t xml:space="preserve">The output is a list, elements are lists as </w:t>
-      </w:r>
-      <w:proofErr w:type="gramStart"/>
-      <w:r>
-        <w:rPr>
-          <w:b/>
-          <w:i/>
-        </w:rPr>
-        <w:t>well</w:t>
-      </w:r>
-      <w:r>
-        <w:rPr>
-          <w:b/>
-          <w:i/>
-        </w:rPr>
-        <w:t xml:space="preserve"> </w:t>
-      </w:r>
-      <w:r>
-        <w:rPr>
-          <w:b/>
-          <w:i/>
-        </w:rPr>
-        <w:t>!</w:t>
-      </w:r>
-      <w:proofErr w:type="gramEnd"/>
-    </w:p>
-    <w:p/>
-    <w:p>
-      <w:r>
-        <w:t>To make sure you have understood the rule, another running process is shown in below</w:t>
-      </w:r>
-      <w:r>
-        <w:t>, you can use this example to test your program.</w:t>
-      </w:r>
-    </w:p>
-    <w:p>
-      <w:r>
-        <w:rPr>
-          <w:rFonts w:hint="eastAsia"/>
-          <w:noProof/>
-        </w:rPr>
+        <w:t>Notice that: The output is a list, elements are lists as well !</w:t>
+      </w:r>
+    </w:p>
+    <w:p>
+      <w:pPr>
+        <w:pStyle w:val="Normal"/>
+        <w:rPr/>
+      </w:pPr>
+      <w:r>
+        <w:rPr/>
+      </w:r>
+    </w:p>
+    <w:p>
+      <w:pPr>
+        <w:pStyle w:val="Normal"/>
+        <w:rPr/>
+      </w:pPr>
+      <w:r>
+        <w:rPr/>
+        <w:t>To make sure you have understood the rule, another running process is shown in below, you can use this example to test your program.</w:t>
+      </w:r>
+    </w:p>
+    <w:p>
+      <w:pPr>
+        <w:pStyle w:val="Normal"/>
+        <w:rPr/>
+      </w:pPr>
+      <w:r>
+        <w:rPr/>
+      </w:r>
+    </w:p>
+    <w:p>
+      <w:pPr>
+        <w:pStyle w:val="Normal"/>
+        <w:rPr/>
+      </w:pPr>
+      <w:r>
+        <w:rPr/>
         <w:drawing>
-          <wp:inline distT="0" distB="0" distL="0" distR="0" wp14:anchorId="7657FDDF" wp14:editId="359104AE">
-            <wp:extent cx="5444067" cy="1642110"/>
-            <wp:effectExtent l="0" t="0" r="4445" b="0"/>
-            <wp:docPr id="7" name="圖片 7"/>
+          <wp:anchor behindDoc="0" distT="0" distB="0" distL="0" distR="0" simplePos="0" locked="0" layoutInCell="1" allowOverlap="1" relativeHeight="7">
+            <wp:simplePos x="0" y="0"/>
+            <wp:positionH relativeFrom="column">
+              <wp:align>center</wp:align>
+            </wp:positionH>
+            <wp:positionV relativeFrom="paragraph">
+              <wp:posOffset>635</wp:posOffset>
+            </wp:positionV>
+            <wp:extent cx="6403340" cy="1670050"/>
+            <wp:effectExtent l="0" t="0" r="0" b="0"/>
+            <wp:wrapSquare wrapText="largest"/>
+            <wp:docPr id="6" name="Image1" descr=""/>
             <wp:cNvGraphicFramePr>
               <a:graphicFrameLocks xmlns:a="http://schemas.openxmlformats.org/drawingml/2006/main" noChangeAspect="1"/>
             </wp:cNvGraphicFramePr>
@@ -1137,20 +1146,13 @@
               <a:graphicData uri="http://schemas.openxmlformats.org/drawingml/2006/picture">
                 <pic:pic xmlns:pic="http://schemas.openxmlformats.org/drawingml/2006/picture">
                   <pic:nvPicPr>
-                    <pic:cNvPr id="0" name="Picture 7"/>
+                    <pic:cNvPr id="6" name="Image1" descr=""/>
                     <pic:cNvPicPr>
                       <a:picLocks noChangeAspect="1" noChangeArrowheads="1"/>
                     </pic:cNvPicPr>
                   </pic:nvPicPr>
                   <pic:blipFill>
-                    <a:blip r:embed="rId9">
-                      <a:extLst>
-                        <a:ext uri="{28A0092B-C50C-407E-A947-70E740481C1C}">
-                          <a14:useLocalDpi xmlns:a14="http://schemas.microsoft.com/office/drawing/2010/main" val="0"/>
-                        </a:ext>
-                      </a:extLst>
-                    </a:blip>
-                    <a:srcRect/>
+                    <a:blip r:embed="rId7"/>
                     <a:stretch>
                       <a:fillRect/>
                     </a:stretch>
@@ -1158,78 +1160,79 @@
                   <pic:spPr bwMode="auto">
                     <a:xfrm>
                       <a:off x="0" y="0"/>
-                      <a:ext cx="5492621" cy="1656755"/>
+                      <a:ext cx="6403340" cy="1670050"/>
                     </a:xfrm>
                     <a:prstGeom prst="rect">
                       <a:avLst/>
                     </a:prstGeom>
-                    <a:noFill/>
-                    <a:ln>
-                      <a:noFill/>
-                    </a:ln>
                   </pic:spPr>
                 </pic:pic>
               </a:graphicData>
             </a:graphic>
-          </wp:inline>
+          </wp:anchor>
         </w:drawing>
       </w:r>
     </w:p>
-    <w:p/>
-    <w:p>
-      <w:r>
-        <w:t xml:space="preserve">Hint: </w:t>
-      </w:r>
-      <w:bookmarkStart w:id="0" w:name="_GoBack"/>
-      <w:bookmarkEnd w:id="0"/>
-      <w:r>
-        <w:t xml:space="preserve">In order to put a list as an element into another list, you can use </w:t>
-      </w:r>
-      <w:proofErr w:type="spellStart"/>
+    <w:p>
+      <w:pPr>
+        <w:pStyle w:val="Normal"/>
+        <w:rPr/>
+      </w:pPr>
+      <w:r>
+        <w:rPr/>
+      </w:r>
+    </w:p>
+    <w:p>
+      <w:pPr>
+        <w:pStyle w:val="Normal"/>
+        <w:rPr/>
+      </w:pPr>
+      <w:r>
+        <w:rPr/>
+      </w:r>
+    </w:p>
+    <w:p>
+      <w:pPr>
+        <w:pStyle w:val="Normal"/>
+        <w:rPr/>
+      </w:pPr>
+      <w:r>
+        <w:rPr/>
+        <w:t>Hint: I</w:t>
+      </w:r>
+      <w:r>
+        <w:rPr/>
+        <w:t xml:space="preserve">n order to put a list as an element into another list, you can use </w:t>
+      </w:r>
       <w:r>
         <w:rPr>
           <w:b/>
           <w:i/>
         </w:rPr>
-        <w:t>list.append</w:t>
-      </w:r>
-      <w:proofErr w:type="spellEnd"/>
-      <w:r>
-        <w:rPr>
-          <w:b/>
-          <w:i/>
-        </w:rPr>
-        <w:t>()</w:t>
-      </w:r>
-      <w:r>
-        <w:rPr>
-          <w:b/>
-          <w:i/>
-        </w:rPr>
-        <w:t xml:space="preserve"> </w:t>
-      </w:r>
-      <w:r>
+        <w:t xml:space="preserve">list.append() </w:t>
+      </w:r>
+      <w:r>
+        <w:rPr/>
         <w:t>function.</w:t>
       </w:r>
     </w:p>
-    <w:p/>
     <w:sectPr>
+      <w:type w:val="nextPage"/>
       <w:pgSz w:w="11906" w:h="16838"/>
-      <w:pgMar w:top="1440" w:right="1800" w:bottom="1440" w:left="1800" w:header="851" w:footer="992" w:gutter="0"/>
-      <w:cols w:space="425"/>
-      <w:docGrid w:type="lines" w:linePitch="312"/>
+      <w:pgMar w:left="1800" w:right="1800" w:header="0" w:top="1440" w:footer="0" w:bottom="1440" w:gutter="0"/>
+      <w:pgNumType w:fmt="decimal"/>
+      <w:formProt w:val="false"/>
+      <w:textDirection w:val="lrTb"/>
+      <w:docGrid w:type="lines" w:linePitch="312" w:charSpace="0"/>
     </w:sectPr>
   </w:body>
 </w:document>
 </file>
 
 <file path=word/numbering.xml><?xml version="1.0" encoding="utf-8"?>
-<w:numbering xmlns:wpc="http://schemas.microsoft.com/office/word/2010/wordprocessingCanvas" xmlns:cx="http://schemas.microsoft.com/office/drawing/2014/chartex" xmlns:cx1="http://schemas.microsoft.com/office/drawing/2015/9/8/chartex" xmlns:cx2="http://schemas.microsoft.com/office/drawing/2015/10/21/chartex" xmlns:cx3="http://schemas.microsoft.com/office/drawing/2016/5/9/chartex" xmlns:cx4="http://schemas.microsoft.com/office/drawing/2016/5/10/chartex" xmlns:cx5="http://schemas.microsoft.com/office/drawing/2016/5/11/chartex" xmlns:cx6="http://schemas.microsoft.com/office/drawing/2016/5/12/chartex" xmlns:cx7="http://schemas.microsoft.com/office/drawing/2016/5/13/chartex" xmlns:cx8="http://schemas.microsoft.com/office/drawing/2016/5/14/chartex" xmlns:mc="http://schemas.openxmlformats.org/markup-compatibility/2006" xmlns:aink="http://schemas.microsoft.com/office/drawing/2016/ink" xmlns:am3d="http://schemas.microsoft.com/office/drawing/2017/model3d" xmlns:o="urn:schemas-microsoft-com:office:office" xmlns:r="http://schemas.openxmlformats.org/officeDocument/2006/relationships" xmlns:m="http://schemas.openxmlformats.org/officeDocument/2006/math" xmlns:v="urn:schemas-microsoft-com:vml" xmlns:wp14="http://schemas.microsoft.com/office/word/2010/wordprocessingDrawing" xmlns:wp="http://schemas.openxmlformats.org/drawingml/2006/wordprocessingDrawing" xmlns:w10="urn:schemas-microsoft-com:office:word" xmlns:w="http://schemas.openxmlformats.org/wordprocessingml/2006/main" xmlns:w14="http://schemas.microsoft.com/office/word/2010/wordml" xmlns:w15="http://schemas.microsoft.com/office/word/2012/wordml" xmlns:w16cid="http://schemas.microsoft.com/office/word/2016/wordml/cid" xmlns:w16se="http://schemas.microsoft.com/office/word/2015/wordml/symex" xmlns:wpg="http://schemas.microsoft.com/office/word/2010/wordprocessingGroup" xmlns:wpi="http://schemas.microsoft.com/office/word/2010/wordprocessingInk" xmlns:wne="http://schemas.microsoft.com/office/word/2006/wordml" xmlns:wps="http://schemas.microsoft.com/office/word/2010/wordprocessingShape" mc:Ignorable="w14 w15 w16se w16cid wp14">
-  <w:abstractNum w:abstractNumId="0" w15:restartNumberingAfterBreak="0">
-    <w:nsid w:val="0DC14B33"/>
-    <w:multiLevelType w:val="hybridMultilevel"/>
-    <w:tmpl w:val="9D3C806E"/>
-    <w:lvl w:ilvl="0" w:tplc="2F44A230">
+<w:numbering xmlns:w="http://schemas.openxmlformats.org/wordprocessingml/2006/main" xmlns:o="urn:schemas-microsoft-com:office:office" xmlns:r="http://schemas.openxmlformats.org/officeDocument/2006/relationships" xmlns:v="urn:schemas-microsoft-com:vml">
+  <w:abstractNum w:abstractNumId="1">
+    <w:lvl w:ilvl="0">
       <w:start w:val="1"/>
       <w:numFmt w:val="lowerLetter"/>
       <w:lvlText w:val="(%1)"/>
@@ -1237,11 +1240,8 @@
       <w:pPr>
         <w:ind w:left="360" w:hanging="360"/>
       </w:pPr>
-      <w:rPr>
-        <w:rFonts w:hint="default"/>
-      </w:rPr>
-    </w:lvl>
-    <w:lvl w:ilvl="1" w:tplc="04090019" w:tentative="1">
+    </w:lvl>
+    <w:lvl w:ilvl="1">
       <w:start w:val="1"/>
       <w:numFmt w:val="lowerLetter"/>
       <w:lvlText w:val="%2)"/>
@@ -1250,7 +1250,7 @@
         <w:ind w:left="840" w:hanging="420"/>
       </w:pPr>
     </w:lvl>
-    <w:lvl w:ilvl="2" w:tplc="0409001B" w:tentative="1">
+    <w:lvl w:ilvl="2">
       <w:start w:val="1"/>
       <w:numFmt w:val="lowerRoman"/>
       <w:lvlText w:val="%3."/>
@@ -1259,7 +1259,7 @@
         <w:ind w:left="1260" w:hanging="420"/>
       </w:pPr>
     </w:lvl>
-    <w:lvl w:ilvl="3" w:tplc="0409000F" w:tentative="1">
+    <w:lvl w:ilvl="3">
       <w:start w:val="1"/>
       <w:numFmt w:val="decimal"/>
       <w:lvlText w:val="%4."/>
@@ -1268,7 +1268,7 @@
         <w:ind w:left="1680" w:hanging="420"/>
       </w:pPr>
     </w:lvl>
-    <w:lvl w:ilvl="4" w:tplc="04090019" w:tentative="1">
+    <w:lvl w:ilvl="4">
       <w:start w:val="1"/>
       <w:numFmt w:val="lowerLetter"/>
       <w:lvlText w:val="%5)"/>
@@ -1277,7 +1277,7 @@
         <w:ind w:left="2100" w:hanging="420"/>
       </w:pPr>
     </w:lvl>
-    <w:lvl w:ilvl="5" w:tplc="0409001B" w:tentative="1">
+    <w:lvl w:ilvl="5">
       <w:start w:val="1"/>
       <w:numFmt w:val="lowerRoman"/>
       <w:lvlText w:val="%6."/>
@@ -1286,7 +1286,7 @@
         <w:ind w:left="2520" w:hanging="420"/>
       </w:pPr>
     </w:lvl>
-    <w:lvl w:ilvl="6" w:tplc="0409000F" w:tentative="1">
+    <w:lvl w:ilvl="6">
       <w:start w:val="1"/>
       <w:numFmt w:val="decimal"/>
       <w:lvlText w:val="%7."/>
@@ -1295,7 +1295,7 @@
         <w:ind w:left="2940" w:hanging="420"/>
       </w:pPr>
     </w:lvl>
-    <w:lvl w:ilvl="7" w:tplc="04090019" w:tentative="1">
+    <w:lvl w:ilvl="7">
       <w:start w:val="1"/>
       <w:numFmt w:val="lowerLetter"/>
       <w:lvlText w:val="%8)"/>
@@ -1304,7 +1304,7 @@
         <w:ind w:left="3360" w:hanging="420"/>
       </w:pPr>
     </w:lvl>
-    <w:lvl w:ilvl="8" w:tplc="0409001B" w:tentative="1">
+    <w:lvl w:ilvl="8">
       <w:start w:val="1"/>
       <w:numFmt w:val="lowerRoman"/>
       <w:lvlText w:val="%9."/>
@@ -1314,11 +1314,8 @@
       </w:pPr>
     </w:lvl>
   </w:abstractNum>
-  <w:abstractNum w:abstractNumId="1" w15:restartNumberingAfterBreak="0">
-    <w:nsid w:val="0DF94ACE"/>
-    <w:multiLevelType w:val="hybridMultilevel"/>
-    <w:tmpl w:val="2A987356"/>
-    <w:lvl w:ilvl="0" w:tplc="2FC61342">
+  <w:abstractNum w:abstractNumId="2">
+    <w:lvl w:ilvl="0">
       <w:start w:val="1"/>
       <w:numFmt w:val="decimal"/>
       <w:lvlText w:val="%1."/>
@@ -1326,11 +1323,8 @@
       <w:pPr>
         <w:ind w:left="360" w:hanging="360"/>
       </w:pPr>
-      <w:rPr>
-        <w:rFonts w:hint="default"/>
-      </w:rPr>
-    </w:lvl>
-    <w:lvl w:ilvl="1" w:tplc="04090019" w:tentative="1">
+    </w:lvl>
+    <w:lvl w:ilvl="1">
       <w:start w:val="1"/>
       <w:numFmt w:val="lowerLetter"/>
       <w:lvlText w:val="%2)"/>
@@ -1339,7 +1333,7 @@
         <w:ind w:left="840" w:hanging="420"/>
       </w:pPr>
     </w:lvl>
-    <w:lvl w:ilvl="2" w:tplc="0409001B" w:tentative="1">
+    <w:lvl w:ilvl="2">
       <w:start w:val="1"/>
       <w:numFmt w:val="lowerRoman"/>
       <w:lvlText w:val="%3."/>
@@ -1348,7 +1342,7 @@
         <w:ind w:left="1260" w:hanging="420"/>
       </w:pPr>
     </w:lvl>
-    <w:lvl w:ilvl="3" w:tplc="0409000F" w:tentative="1">
+    <w:lvl w:ilvl="3">
       <w:start w:val="1"/>
       <w:numFmt w:val="decimal"/>
       <w:lvlText w:val="%4."/>
@@ -1357,7 +1351,7 @@
         <w:ind w:left="1680" w:hanging="420"/>
       </w:pPr>
     </w:lvl>
-    <w:lvl w:ilvl="4" w:tplc="04090019" w:tentative="1">
+    <w:lvl w:ilvl="4">
       <w:start w:val="1"/>
       <w:numFmt w:val="lowerLetter"/>
       <w:lvlText w:val="%5)"/>
@@ -1366,7 +1360,7 @@
         <w:ind w:left="2100" w:hanging="420"/>
       </w:pPr>
     </w:lvl>
-    <w:lvl w:ilvl="5" w:tplc="0409001B" w:tentative="1">
+    <w:lvl w:ilvl="5">
       <w:start w:val="1"/>
       <w:numFmt w:val="lowerRoman"/>
       <w:lvlText w:val="%6."/>
@@ -1375,7 +1369,7 @@
         <w:ind w:left="2520" w:hanging="420"/>
       </w:pPr>
     </w:lvl>
-    <w:lvl w:ilvl="6" w:tplc="0409000F" w:tentative="1">
+    <w:lvl w:ilvl="6">
       <w:start w:val="1"/>
       <w:numFmt w:val="decimal"/>
       <w:lvlText w:val="%7."/>
@@ -1384,7 +1378,7 @@
         <w:ind w:left="2940" w:hanging="420"/>
       </w:pPr>
     </w:lvl>
-    <w:lvl w:ilvl="7" w:tplc="04090019" w:tentative="1">
+    <w:lvl w:ilvl="7">
       <w:start w:val="1"/>
       <w:numFmt w:val="lowerLetter"/>
       <w:lvlText w:val="%8)"/>
@@ -1393,7 +1387,7 @@
         <w:ind w:left="3360" w:hanging="420"/>
       </w:pPr>
     </w:lvl>
-    <w:lvl w:ilvl="8" w:tplc="0409001B" w:tentative="1">
+    <w:lvl w:ilvl="8">
       <w:start w:val="1"/>
       <w:numFmt w:val="lowerRoman"/>
       <w:lvlText w:val="%9."/>
@@ -1403,23 +1397,17 @@
       </w:pPr>
     </w:lvl>
   </w:abstractNum>
-  <w:abstractNum w:abstractNumId="2" w15:restartNumberingAfterBreak="0">
-    <w:nsid w:val="37C53003"/>
-    <w:multiLevelType w:val="hybridMultilevel"/>
-    <w:tmpl w:val="7E52A6FA"/>
-    <w:lvl w:ilvl="0" w:tplc="CC7C3E46">
-      <w:start w:val="1"/>
-      <w:numFmt w:val="decimal"/>
-      <w:lvlText w:val="%1."/>
+  <w:abstractNum w:abstractNumId="3">
+    <w:lvl w:ilvl="0">
+      <w:start w:val="1"/>
+      <w:numFmt w:val="lowerLetter"/>
+      <w:lvlText w:val="(%1)"/>
       <w:lvlJc w:val="left"/>
       <w:pPr>
         <w:ind w:left="360" w:hanging="360"/>
       </w:pPr>
-      <w:rPr>
-        <w:rFonts w:hint="default"/>
-      </w:rPr>
-    </w:lvl>
-    <w:lvl w:ilvl="1" w:tplc="04090019" w:tentative="1">
+    </w:lvl>
+    <w:lvl w:ilvl="1">
       <w:start w:val="1"/>
       <w:numFmt w:val="lowerLetter"/>
       <w:lvlText w:val="%2)"/>
@@ -1428,7 +1416,7 @@
         <w:ind w:left="840" w:hanging="420"/>
       </w:pPr>
     </w:lvl>
-    <w:lvl w:ilvl="2" w:tplc="0409001B" w:tentative="1">
+    <w:lvl w:ilvl="2">
       <w:start w:val="1"/>
       <w:numFmt w:val="lowerRoman"/>
       <w:lvlText w:val="%3."/>
@@ -1437,7 +1425,7 @@
         <w:ind w:left="1260" w:hanging="420"/>
       </w:pPr>
     </w:lvl>
-    <w:lvl w:ilvl="3" w:tplc="0409000F" w:tentative="1">
+    <w:lvl w:ilvl="3">
       <w:start w:val="1"/>
       <w:numFmt w:val="decimal"/>
       <w:lvlText w:val="%4."/>
@@ -1446,7 +1434,7 @@
         <w:ind w:left="1680" w:hanging="420"/>
       </w:pPr>
     </w:lvl>
-    <w:lvl w:ilvl="4" w:tplc="04090019" w:tentative="1">
+    <w:lvl w:ilvl="4">
       <w:start w:val="1"/>
       <w:numFmt w:val="lowerLetter"/>
       <w:lvlText w:val="%5)"/>
@@ -1455,7 +1443,7 @@
         <w:ind w:left="2100" w:hanging="420"/>
       </w:pPr>
     </w:lvl>
-    <w:lvl w:ilvl="5" w:tplc="0409001B" w:tentative="1">
+    <w:lvl w:ilvl="5">
       <w:start w:val="1"/>
       <w:numFmt w:val="lowerRoman"/>
       <w:lvlText w:val="%6."/>
@@ -1464,7 +1452,7 @@
         <w:ind w:left="2520" w:hanging="420"/>
       </w:pPr>
     </w:lvl>
-    <w:lvl w:ilvl="6" w:tplc="0409000F" w:tentative="1">
+    <w:lvl w:ilvl="6">
       <w:start w:val="1"/>
       <w:numFmt w:val="decimal"/>
       <w:lvlText w:val="%7."/>
@@ -1473,7 +1461,7 @@
         <w:ind w:left="2940" w:hanging="420"/>
       </w:pPr>
     </w:lvl>
-    <w:lvl w:ilvl="7" w:tplc="04090019" w:tentative="1">
+    <w:lvl w:ilvl="7">
       <w:start w:val="1"/>
       <w:numFmt w:val="lowerLetter"/>
       <w:lvlText w:val="%8)"/>
@@ -1482,7 +1470,7 @@
         <w:ind w:left="3360" w:hanging="420"/>
       </w:pPr>
     </w:lvl>
-    <w:lvl w:ilvl="8" w:tplc="0409001B" w:tentative="1">
+    <w:lvl w:ilvl="8">
       <w:start w:val="1"/>
       <w:numFmt w:val="lowerRoman"/>
       <w:lvlText w:val="%9."/>
@@ -1492,23 +1480,17 @@
       </w:pPr>
     </w:lvl>
   </w:abstractNum>
-  <w:abstractNum w:abstractNumId="3" w15:restartNumberingAfterBreak="0">
-    <w:nsid w:val="4CA6412E"/>
-    <w:multiLevelType w:val="hybridMultilevel"/>
-    <w:tmpl w:val="79DC71A4"/>
-    <w:lvl w:ilvl="0" w:tplc="E31C5D08">
-      <w:start w:val="1"/>
-      <w:numFmt w:val="lowerLetter"/>
-      <w:lvlText w:val="(%1)"/>
+  <w:abstractNum w:abstractNumId="4">
+    <w:lvl w:ilvl="0">
+      <w:start w:val="1"/>
+      <w:numFmt w:val="decimal"/>
+      <w:lvlText w:val="%1."/>
       <w:lvlJc w:val="left"/>
       <w:pPr>
         <w:ind w:left="360" w:hanging="360"/>
       </w:pPr>
-      <w:rPr>
-        <w:rFonts w:hint="default"/>
-      </w:rPr>
-    </w:lvl>
-    <w:lvl w:ilvl="1" w:tplc="04090019" w:tentative="1">
+    </w:lvl>
+    <w:lvl w:ilvl="1">
       <w:start w:val="1"/>
       <w:numFmt w:val="lowerLetter"/>
       <w:lvlText w:val="%2)"/>
@@ -1517,7 +1499,7 @@
         <w:ind w:left="840" w:hanging="420"/>
       </w:pPr>
     </w:lvl>
-    <w:lvl w:ilvl="2" w:tplc="0409001B" w:tentative="1">
+    <w:lvl w:ilvl="2">
       <w:start w:val="1"/>
       <w:numFmt w:val="lowerRoman"/>
       <w:lvlText w:val="%3."/>
@@ -1526,7 +1508,7 @@
         <w:ind w:left="1260" w:hanging="420"/>
       </w:pPr>
     </w:lvl>
-    <w:lvl w:ilvl="3" w:tplc="0409000F" w:tentative="1">
+    <w:lvl w:ilvl="3">
       <w:start w:val="1"/>
       <w:numFmt w:val="decimal"/>
       <w:lvlText w:val="%4."/>
@@ -1535,7 +1517,7 @@
         <w:ind w:left="1680" w:hanging="420"/>
       </w:pPr>
     </w:lvl>
-    <w:lvl w:ilvl="4" w:tplc="04090019" w:tentative="1">
+    <w:lvl w:ilvl="4">
       <w:start w:val="1"/>
       <w:numFmt w:val="lowerLetter"/>
       <w:lvlText w:val="%5)"/>
@@ -1544,7 +1526,7 @@
         <w:ind w:left="2100" w:hanging="420"/>
       </w:pPr>
     </w:lvl>
-    <w:lvl w:ilvl="5" w:tplc="0409001B" w:tentative="1">
+    <w:lvl w:ilvl="5">
       <w:start w:val="1"/>
       <w:numFmt w:val="lowerRoman"/>
       <w:lvlText w:val="%6."/>
@@ -1553,7 +1535,7 @@
         <w:ind w:left="2520" w:hanging="420"/>
       </w:pPr>
     </w:lvl>
-    <w:lvl w:ilvl="6" w:tplc="0409000F" w:tentative="1">
+    <w:lvl w:ilvl="6">
       <w:start w:val="1"/>
       <w:numFmt w:val="decimal"/>
       <w:lvlText w:val="%7."/>
@@ -1562,7 +1544,7 @@
         <w:ind w:left="2940" w:hanging="420"/>
       </w:pPr>
     </w:lvl>
-    <w:lvl w:ilvl="7" w:tplc="04090019" w:tentative="1">
+    <w:lvl w:ilvl="7">
       <w:start w:val="1"/>
       <w:numFmt w:val="lowerLetter"/>
       <w:lvlText w:val="%8)"/>
@@ -1571,7 +1553,7 @@
         <w:ind w:left="3360" w:hanging="420"/>
       </w:pPr>
     </w:lvl>
-    <w:lvl w:ilvl="8" w:tplc="0409001B" w:tentative="1">
+    <w:lvl w:ilvl="8">
       <w:start w:val="1"/>
       <w:numFmt w:val="lowerRoman"/>
       <w:lvlText w:val="%9."/>
@@ -1581,46 +1563,169 @@
       </w:pPr>
     </w:lvl>
   </w:abstractNum>
+  <w:abstractNum w:abstractNumId="5">
+    <w:lvl w:ilvl="0">
+      <w:start w:val="1"/>
+      <w:numFmt w:val="none"/>
+      <w:suff w:val="nothing"/>
+      <w:lvlText w:val=""/>
+      <w:lvlJc w:val="left"/>
+      <w:pPr>
+        <w:tabs>
+          <w:tab w:val="num" w:pos="432"/>
+        </w:tabs>
+        <w:ind w:left="432" w:hanging="432"/>
+      </w:pPr>
+    </w:lvl>
+    <w:lvl w:ilvl="1">
+      <w:start w:val="1"/>
+      <w:numFmt w:val="none"/>
+      <w:suff w:val="nothing"/>
+      <w:lvlText w:val=""/>
+      <w:lvlJc w:val="left"/>
+      <w:pPr>
+        <w:tabs>
+          <w:tab w:val="num" w:pos="576"/>
+        </w:tabs>
+        <w:ind w:left="576" w:hanging="576"/>
+      </w:pPr>
+    </w:lvl>
+    <w:lvl w:ilvl="2">
+      <w:start w:val="1"/>
+      <w:numFmt w:val="none"/>
+      <w:suff w:val="nothing"/>
+      <w:lvlText w:val=""/>
+      <w:lvlJc w:val="left"/>
+      <w:pPr>
+        <w:tabs>
+          <w:tab w:val="num" w:pos="720"/>
+        </w:tabs>
+        <w:ind w:left="720" w:hanging="720"/>
+      </w:pPr>
+    </w:lvl>
+    <w:lvl w:ilvl="3">
+      <w:start w:val="1"/>
+      <w:numFmt w:val="none"/>
+      <w:suff w:val="nothing"/>
+      <w:lvlText w:val=""/>
+      <w:lvlJc w:val="left"/>
+      <w:pPr>
+        <w:tabs>
+          <w:tab w:val="num" w:pos="864"/>
+        </w:tabs>
+        <w:ind w:left="864" w:hanging="864"/>
+      </w:pPr>
+    </w:lvl>
+    <w:lvl w:ilvl="4">
+      <w:start w:val="1"/>
+      <w:numFmt w:val="none"/>
+      <w:suff w:val="nothing"/>
+      <w:lvlText w:val=""/>
+      <w:lvlJc w:val="left"/>
+      <w:pPr>
+        <w:tabs>
+          <w:tab w:val="num" w:pos="1008"/>
+        </w:tabs>
+        <w:ind w:left="1008" w:hanging="1008"/>
+      </w:pPr>
+    </w:lvl>
+    <w:lvl w:ilvl="5">
+      <w:start w:val="1"/>
+      <w:numFmt w:val="none"/>
+      <w:suff w:val="nothing"/>
+      <w:lvlText w:val=""/>
+      <w:lvlJc w:val="left"/>
+      <w:pPr>
+        <w:tabs>
+          <w:tab w:val="num" w:pos="1152"/>
+        </w:tabs>
+        <w:ind w:left="1152" w:hanging="1152"/>
+      </w:pPr>
+    </w:lvl>
+    <w:lvl w:ilvl="6">
+      <w:start w:val="1"/>
+      <w:numFmt w:val="none"/>
+      <w:suff w:val="nothing"/>
+      <w:lvlText w:val=""/>
+      <w:lvlJc w:val="left"/>
+      <w:pPr>
+        <w:tabs>
+          <w:tab w:val="num" w:pos="1296"/>
+        </w:tabs>
+        <w:ind w:left="1296" w:hanging="1296"/>
+      </w:pPr>
+    </w:lvl>
+    <w:lvl w:ilvl="7">
+      <w:start w:val="1"/>
+      <w:numFmt w:val="none"/>
+      <w:suff w:val="nothing"/>
+      <w:lvlText w:val=""/>
+      <w:lvlJc w:val="left"/>
+      <w:pPr>
+        <w:tabs>
+          <w:tab w:val="num" w:pos="1440"/>
+        </w:tabs>
+        <w:ind w:left="1440" w:hanging="1440"/>
+      </w:pPr>
+    </w:lvl>
+    <w:lvl w:ilvl="8">
+      <w:start w:val="1"/>
+      <w:numFmt w:val="none"/>
+      <w:suff w:val="nothing"/>
+      <w:lvlText w:val=""/>
+      <w:lvlJc w:val="left"/>
+      <w:pPr>
+        <w:tabs>
+          <w:tab w:val="num" w:pos="1584"/>
+        </w:tabs>
+        <w:ind w:left="1584" w:hanging="1584"/>
+      </w:pPr>
+    </w:lvl>
+  </w:abstractNum>
   <w:num w:numId="1">
-    <w:abstractNumId w:val="0"/>
+    <w:abstractNumId w:val="1"/>
   </w:num>
   <w:num w:numId="2">
-    <w:abstractNumId w:val="1"/>
+    <w:abstractNumId w:val="2"/>
   </w:num>
   <w:num w:numId="3">
     <w:abstractNumId w:val="3"/>
   </w:num>
   <w:num w:numId="4">
-    <w:abstractNumId w:val="2"/>
+    <w:abstractNumId w:val="4"/>
+  </w:num>
+  <w:num w:numId="5">
+    <w:abstractNumId w:val="5"/>
   </w:num>
 </w:numbering>
 </file>
 
 <file path=word/styles.xml><?xml version="1.0" encoding="utf-8"?>
-<w:styles xmlns:mc="http://schemas.openxmlformats.org/markup-compatibility/2006" xmlns:r="http://schemas.openxmlformats.org/officeDocument/2006/relationships" xmlns:w="http://schemas.openxmlformats.org/wordprocessingml/2006/main" xmlns:w14="http://schemas.microsoft.com/office/word/2010/wordml" xmlns:w15="http://schemas.microsoft.com/office/word/2012/wordml" xmlns:w16cid="http://schemas.microsoft.com/office/word/2016/wordml/cid" xmlns:w16se="http://schemas.microsoft.com/office/word/2015/wordml/symex" mc:Ignorable="w14 w15 w16se w16cid">
+<w:styles xmlns:w="http://schemas.openxmlformats.org/wordprocessingml/2006/main" xmlns:w14="http://schemas.microsoft.com/office/word/2010/wordml" xmlns:mc="http://schemas.openxmlformats.org/markup-compatibility/2006" mc:Ignorable="w14">
   <w:docDefaults>
     <w:rPrDefault>
       <w:rPr>
-        <w:rFonts w:asciiTheme="minorHAnsi" w:eastAsiaTheme="minorEastAsia" w:hAnsiTheme="minorHAnsi" w:cstheme="minorBidi"/>
-        <w:kern w:val="2"/>
+        <w:rFonts w:ascii="等线" w:hAnsi="等线" w:eastAsia="等线" w:cs="" w:asciiTheme="minorHAnsi" w:cstheme="minorBidi" w:eastAsiaTheme="minorEastAsia" w:hAnsiTheme="minorHAnsi"/>
         <w:sz w:val="21"/>
         <w:szCs w:val="22"/>
         <w:lang w:val="en-US" w:eastAsia="zh-CN" w:bidi="ar-SA"/>
       </w:rPr>
     </w:rPrDefault>
-    <w:pPrDefault/>
+    <w:pPrDefault>
+      <w:pPr/>
+    </w:pPrDefault>
   </w:docDefaults>
   <w:latentStyles w:defLockedState="0" w:defUIPriority="99" w:defSemiHidden="0" w:defUnhideWhenUsed="0" w:defQFormat="0" w:count="375">
     <w:lsdException w:name="Normal" w:uiPriority="0" w:qFormat="1"/>
     <w:lsdException w:name="heading 1" w:uiPriority="9" w:qFormat="1"/>
-    <w:lsdException w:name="heading 2" w:semiHidden="1" w:uiPriority="9" w:unhideWhenUsed="1" w:qFormat="1"/>
-    <w:lsdException w:name="heading 3" w:semiHidden="1" w:uiPriority="9" w:unhideWhenUsed="1" w:qFormat="1"/>
-    <w:lsdException w:name="heading 4" w:semiHidden="1" w:uiPriority="9" w:unhideWhenUsed="1" w:qFormat="1"/>
-    <w:lsdException w:name="heading 5" w:semiHidden="1" w:uiPriority="9" w:unhideWhenUsed="1" w:qFormat="1"/>
-    <w:lsdException w:name="heading 6" w:semiHidden="1" w:uiPriority="9" w:unhideWhenUsed="1" w:qFormat="1"/>
-    <w:lsdException w:name="heading 7" w:semiHidden="1" w:uiPriority="9" w:unhideWhenUsed="1" w:qFormat="1"/>
-    <w:lsdException w:name="heading 8" w:semiHidden="1" w:uiPriority="9" w:unhideWhenUsed="1" w:qFormat="1"/>
-    <w:lsdException w:name="heading 9" w:semiHidden="1" w:uiPriority="9" w:unhideWhenUsed="1" w:qFormat="1"/>
+    <w:lsdException w:name="heading 2" w:uiPriority="9" w:semiHidden="1" w:unhideWhenUsed="1" w:qFormat="1"/>
+    <w:lsdException w:name="heading 3" w:uiPriority="9" w:semiHidden="1" w:unhideWhenUsed="1" w:qFormat="1"/>
+    <w:lsdException w:name="heading 4" w:uiPriority="9" w:semiHidden="1" w:unhideWhenUsed="1" w:qFormat="1"/>
+    <w:lsdException w:name="heading 5" w:uiPriority="9" w:semiHidden="1" w:unhideWhenUsed="1" w:qFormat="1"/>
+    <w:lsdException w:name="heading 6" w:uiPriority="9" w:semiHidden="1" w:unhideWhenUsed="1" w:qFormat="1"/>
+    <w:lsdException w:name="heading 7" w:uiPriority="9" w:semiHidden="1" w:unhideWhenUsed="1" w:qFormat="1"/>
+    <w:lsdException w:name="heading 8" w:uiPriority="9" w:semiHidden="1" w:unhideWhenUsed="1" w:qFormat="1"/>
+    <w:lsdException w:name="heading 9" w:uiPriority="9" w:semiHidden="1" w:unhideWhenUsed="1" w:qFormat="1"/>
     <w:lsdException w:name="index 1" w:semiHidden="1" w:unhideWhenUsed="1"/>
     <w:lsdException w:name="index 2" w:semiHidden="1" w:unhideWhenUsed="1"/>
     <w:lsdException w:name="index 3" w:semiHidden="1" w:unhideWhenUsed="1"/>
@@ -1630,22 +1735,22 @@
     <w:lsdException w:name="index 7" w:semiHidden="1" w:unhideWhenUsed="1"/>
     <w:lsdException w:name="index 8" w:semiHidden="1" w:unhideWhenUsed="1"/>
     <w:lsdException w:name="index 9" w:semiHidden="1" w:unhideWhenUsed="1"/>
-    <w:lsdException w:name="toc 1" w:semiHidden="1" w:uiPriority="39" w:unhideWhenUsed="1"/>
-    <w:lsdException w:name="toc 2" w:semiHidden="1" w:uiPriority="39" w:unhideWhenUsed="1"/>
-    <w:lsdException w:name="toc 3" w:semiHidden="1" w:uiPriority="39" w:unhideWhenUsed="1"/>
-    <w:lsdException w:name="toc 4" w:semiHidden="1" w:uiPriority="39" w:unhideWhenUsed="1"/>
-    <w:lsdException w:name="toc 5" w:semiHidden="1" w:uiPriority="39" w:unhideWhenUsed="1"/>
-    <w:lsdException w:name="toc 6" w:semiHidden="1" w:uiPriority="39" w:unhideWhenUsed="1"/>
-    <w:lsdException w:name="toc 7" w:semiHidden="1" w:uiPriority="39" w:unhideWhenUsed="1"/>
-    <w:lsdException w:name="toc 8" w:semiHidden="1" w:uiPriority="39" w:unhideWhenUsed="1"/>
-    <w:lsdException w:name="toc 9" w:semiHidden="1" w:uiPriority="39" w:unhideWhenUsed="1"/>
+    <w:lsdException w:name="toc 1" w:uiPriority="39" w:semiHidden="1" w:unhideWhenUsed="1"/>
+    <w:lsdException w:name="toc 2" w:uiPriority="39" w:semiHidden="1" w:unhideWhenUsed="1"/>
+    <w:lsdException w:name="toc 3" w:uiPriority="39" w:semiHidden="1" w:unhideWhenUsed="1"/>
+    <w:lsdException w:name="toc 4" w:uiPriority="39" w:semiHidden="1" w:unhideWhenUsed="1"/>
+    <w:lsdException w:name="toc 5" w:uiPriority="39" w:semiHidden="1" w:unhideWhenUsed="1"/>
+    <w:lsdException w:name="toc 6" w:uiPriority="39" w:semiHidden="1" w:unhideWhenUsed="1"/>
+    <w:lsdException w:name="toc 7" w:uiPriority="39" w:semiHidden="1" w:unhideWhenUsed="1"/>
+    <w:lsdException w:name="toc 8" w:uiPriority="39" w:semiHidden="1" w:unhideWhenUsed="1"/>
+    <w:lsdException w:name="toc 9" w:uiPriority="39" w:semiHidden="1" w:unhideWhenUsed="1"/>
     <w:lsdException w:name="Normal Indent" w:semiHidden="1" w:unhideWhenUsed="1"/>
     <w:lsdException w:name="footnote text" w:semiHidden="1" w:unhideWhenUsed="1"/>
     <w:lsdException w:name="annotation text" w:semiHidden="1" w:unhideWhenUsed="1"/>
     <w:lsdException w:name="header" w:semiHidden="1" w:unhideWhenUsed="1"/>
     <w:lsdException w:name="footer" w:semiHidden="1" w:unhideWhenUsed="1"/>
     <w:lsdException w:name="index heading" w:semiHidden="1" w:unhideWhenUsed="1"/>
-    <w:lsdException w:name="caption" w:semiHidden="1" w:uiPriority="35" w:unhideWhenUsed="1" w:qFormat="1"/>
+    <w:lsdException w:name="caption" w:uiPriority="35" w:semiHidden="1" w:unhideWhenUsed="1" w:qFormat="1"/>
     <w:lsdException w:name="table of figures" w:semiHidden="1" w:unhideWhenUsed="1"/>
     <w:lsdException w:name="envelope address" w:semiHidden="1" w:unhideWhenUsed="1"/>
     <w:lsdException w:name="envelope return" w:semiHidden="1" w:unhideWhenUsed="1"/>
@@ -1676,7 +1781,7 @@
     <w:lsdException w:name="Title" w:uiPriority="10" w:qFormat="1"/>
     <w:lsdException w:name="Closing" w:semiHidden="1" w:unhideWhenUsed="1"/>
     <w:lsdException w:name="Signature" w:semiHidden="1" w:unhideWhenUsed="1"/>
-    <w:lsdException w:name="Default Paragraph Font" w:semiHidden="1" w:uiPriority="1" w:unhideWhenUsed="1"/>
+    <w:lsdException w:name="Default Paragraph Font" w:uiPriority="1" w:semiHidden="1" w:unhideWhenUsed="1"/>
     <w:lsdException w:name="Body Text" w:semiHidden="1" w:unhideWhenUsed="1"/>
     <w:lsdException w:name="Body Text Indent" w:semiHidden="1" w:unhideWhenUsed="1"/>
     <w:lsdException w:name="List Continue" w:semiHidden="1" w:unhideWhenUsed="1"/>
@@ -1876,8 +1981,8 @@
     <w:lsdException w:name="Subtle Reference" w:uiPriority="31" w:qFormat="1"/>
     <w:lsdException w:name="Intense Reference" w:uiPriority="32" w:qFormat="1"/>
     <w:lsdException w:name="Book Title" w:uiPriority="33" w:qFormat="1"/>
-    <w:lsdException w:name="Bibliography" w:semiHidden="1" w:uiPriority="37" w:unhideWhenUsed="1"/>
-    <w:lsdException w:name="TOC Heading" w:semiHidden="1" w:uiPriority="39" w:unhideWhenUsed="1" w:qFormat="1"/>
+    <w:lsdException w:name="Bibliography" w:uiPriority="37" w:semiHidden="1" w:unhideWhenUsed="1"/>
+    <w:lsdException w:name="TOC Heading" w:uiPriority="39" w:semiHidden="1" w:unhideWhenUsed="1" w:qFormat="1"/>
     <w:lsdException w:name="Plain Table 1" w:uiPriority="41"/>
     <w:lsdException w:name="Plain Table 2" w:uiPriority="42"/>
     <w:lsdException w:name="Plain Table 3" w:uiPriority="43"/>
@@ -1987,19 +2092,105 @@
     <w:lsdException w:name="Hashtag" w:semiHidden="1" w:unhideWhenUsed="1"/>
     <w:lsdException w:name="Unresolved Mention" w:semiHidden="1" w:unhideWhenUsed="1"/>
   </w:latentStyles>
-  <w:style w:type="paragraph" w:default="1" w:styleId="a">
+  <w:style w:type="paragraph" w:styleId="Normal" w:default="1">
     <w:name w:val="Normal"/>
     <w:qFormat/>
     <w:pPr>
-      <w:widowControl w:val="0"/>
+      <w:widowControl w:val="false"/>
+      <w:bidi w:val="0"/>
       <w:jc w:val="both"/>
     </w:pPr>
+    <w:rPr>
+      <w:rFonts w:ascii="等线" w:hAnsi="等线" w:eastAsia="等线" w:cs="" w:asciiTheme="minorHAnsi" w:cstheme="minorBidi" w:eastAsiaTheme="minorEastAsia" w:hAnsiTheme="minorHAnsi"/>
+      <w:color w:val="auto"/>
+      <w:sz w:val="21"/>
+      <w:szCs w:val="22"/>
+      <w:lang w:val="en-US" w:eastAsia="zh-CN" w:bidi="ar-SA"/>
+    </w:rPr>
   </w:style>
-  <w:style w:type="character" w:default="1" w:styleId="a0">
+  <w:style w:type="character" w:styleId="DefaultParagraphFont" w:default="1">
     <w:name w:val="Default Paragraph Font"/>
     <w:uiPriority w:val="1"/>
     <w:semiHidden/>
     <w:unhideWhenUsed/>
+    <w:qFormat/>
+    <w:rPr/>
+  </w:style>
+  <w:style w:type="paragraph" w:styleId="Heading">
+    <w:name w:val="Heading"/>
+    <w:basedOn w:val="Normal"/>
+    <w:next w:val="TextBody"/>
+    <w:qFormat/>
+    <w:pPr>
+      <w:keepNext/>
+      <w:spacing w:before="240" w:after="120"/>
+    </w:pPr>
+    <w:rPr>
+      <w:rFonts w:ascii="Liberation Sans" w:hAnsi="Liberation Sans" w:eastAsia="Noto Sans CJK SC Regular" w:cs="FreeSans"/>
+      <w:sz w:val="28"/>
+      <w:szCs w:val="28"/>
+    </w:rPr>
+  </w:style>
+  <w:style w:type="paragraph" w:styleId="TextBody">
+    <w:name w:val="Body Text"/>
+    <w:basedOn w:val="Normal"/>
+    <w:pPr>
+      <w:spacing w:lineRule="auto" w:line="288" w:before="0" w:after="140"/>
+    </w:pPr>
+    <w:rPr/>
+  </w:style>
+  <w:style w:type="paragraph" w:styleId="List">
+    <w:name w:val="List"/>
+    <w:basedOn w:val="TextBody"/>
+    <w:pPr/>
+    <w:rPr>
+      <w:rFonts w:cs="FreeSans"/>
+    </w:rPr>
+  </w:style>
+  <w:style w:type="paragraph" w:styleId="Caption">
+    <w:name w:val="Caption"/>
+    <w:basedOn w:val="Normal"/>
+    <w:qFormat/>
+    <w:pPr>
+      <w:suppressLineNumbers/>
+      <w:spacing w:before="120" w:after="120"/>
+    </w:pPr>
+    <w:rPr>
+      <w:rFonts w:cs="FreeSans"/>
+      <w:i/>
+      <w:iCs/>
+      <w:sz w:val="24"/>
+      <w:szCs w:val="24"/>
+    </w:rPr>
+  </w:style>
+  <w:style w:type="paragraph" w:styleId="Index">
+    <w:name w:val="Index"/>
+    <w:basedOn w:val="Normal"/>
+    <w:qFormat/>
+    <w:pPr>
+      <w:suppressLineNumbers/>
+    </w:pPr>
+    <w:rPr>
+      <w:rFonts w:cs="FreeSans"/>
+    </w:rPr>
+  </w:style>
+  <w:style w:type="paragraph" w:styleId="ListParagraph">
+    <w:name w:val="List Paragraph"/>
+    <w:basedOn w:val="Normal"/>
+    <w:uiPriority w:val="34"/>
+    <w:qFormat/>
+    <w:rsid w:val="00c165de"/>
+    <w:pPr>
+      <w:ind w:firstLine="420"/>
+    </w:pPr>
+    <w:rPr/>
+  </w:style>
+  <w:style w:type="numbering" w:styleId="NoList" w:default="1">
+    <w:name w:val="No List"/>
+    <w:uiPriority w:val="99"/>
+    <w:semiHidden/>
+    <w:unhideWhenUsed/>
+    <w:qFormat/>
   </w:style>
   <w:style w:type="table" w:default="1" w:styleId="a1">
     <w:name w:val="Normal Table"/>
@@ -2015,22 +2206,6 @@
         <w:right w:w="108" w:type="dxa"/>
       </w:tblCellMar>
     </w:tblPr>
-  </w:style>
-  <w:style w:type="numbering" w:default="1" w:styleId="a2">
-    <w:name w:val="No List"/>
-    <w:uiPriority w:val="99"/>
-    <w:semiHidden/>
-    <w:unhideWhenUsed/>
-  </w:style>
-  <w:style w:type="paragraph" w:styleId="a3">
-    <w:name w:val="List Paragraph"/>
-    <w:basedOn w:val="a"/>
-    <w:uiPriority w:val="34"/>
-    <w:qFormat/>
-    <w:rsid w:val="00C165DE"/>
-    <w:pPr>
-      <w:ind w:firstLineChars="200" w:firstLine="420"/>
-    </w:pPr>
   </w:style>
 </w:styles>
 </file>

--- a/GOL description/GOL.docx
+++ b/GOL description/GOL.docx
@@ -154,7 +154,7 @@
       <w:r>
         <w:rPr/>
         <w:drawing>
-          <wp:inline distT="0" distB="5080" distL="0" distR="2540">
+          <wp:inline distT="0" distB="0" distL="0" distR="0">
             <wp:extent cx="1560195" cy="1557020"/>
             <wp:effectExtent l="0" t="0" r="0" b="0"/>
             <wp:docPr id="2" name="圖片 2" descr=""/>
@@ -417,7 +417,7 @@
       <w:r>
         <w:rPr/>
         <w:drawing>
-          <wp:inline distT="0" distB="8890" distL="0" distR="1905">
+          <wp:inline distT="0" distB="0" distL="0" distR="0">
             <wp:extent cx="1236345" cy="1134110"/>
             <wp:effectExtent l="0" t="0" r="0" b="0"/>
             <wp:docPr id="3" name="圖片 3" descr=""/>
@@ -457,7 +457,7 @@
       <w:r>
         <w:rPr/>
         <w:drawing>
-          <wp:inline distT="0" distB="8255" distL="0" distR="8890">
+          <wp:inline distT="0" distB="0" distL="0" distR="0">
             <wp:extent cx="1287145" cy="1154430"/>
             <wp:effectExtent l="0" t="0" r="0" b="0"/>
             <wp:docPr id="4" name="圖片 4" descr=""/>
@@ -497,7 +497,7 @@
       <w:r>
         <w:rPr/>
         <w:drawing>
-          <wp:inline distT="0" distB="635" distL="0" distR="0">
+          <wp:inline distT="0" distB="0" distL="0" distR="0">
             <wp:extent cx="1245870" cy="1142365"/>
             <wp:effectExtent l="0" t="0" r="0" b="0"/>
             <wp:docPr id="5" name="圖片 5" descr=""/>
@@ -886,6 +886,7 @@
       </w:pPr>
       <w:r>
         <w:rPr/>
+        <w:t>t</w:t>
       </w:r>
     </w:p>
     <w:p>
@@ -946,11 +947,7 @@
       </w:pPr>
       <w:r>
         <w:rPr/>
-        <w:t>1</w:t>
-      </w:r>
-      <w:r>
-        <w:rPr/>
-        <w:t xml:space="preserve">  ---  The abscissa of the first living point</w:t>
+        <w:t>1  ---  The abscissa of the first living point</w:t>
       </w:r>
     </w:p>
     <w:p>
@@ -970,11 +967,7 @@
       </w:pPr>
       <w:r>
         <w:rPr/>
-        <w:t>2</w:t>
-      </w:r>
-      <w:r>
-        <w:rPr/>
-        <w:t xml:space="preserve">  ---  The abscissa of the second living point</w:t>
+        <w:t>2  ---  The abscissa of the second living point</w:t>
       </w:r>
     </w:p>
     <w:p>
@@ -994,11 +987,7 @@
       </w:pPr>
       <w:r>
         <w:rPr/>
-        <w:t>3</w:t>
-      </w:r>
-      <w:r>
-        <w:rPr/>
-        <w:t xml:space="preserve">  ---  The abscissa of the third living point</w:t>
+        <w:t>3  ---  The abscissa of the third living point</w:t>
       </w:r>
     </w:p>
     <w:p>
@@ -1034,10 +1023,7 @@
       <w:pPr>
         <w:pStyle w:val="Normal"/>
         <w:jc w:val="center"/>
-        <w:rPr>
-          <w:sz w:val="28"/>
-          <w:szCs w:val="28"/>
-        </w:rPr>
+        <w:rPr/>
       </w:pPr>
       <w:r>
         <w:rPr>
@@ -1051,7 +1037,35 @@
           <w:sz w:val="28"/>
           <w:szCs w:val="28"/>
         </w:rPr>
-        <w:t>[[0, 0, 1, 0, 0], [0, 0, 1, 0, 0], [0, 0, 1, 0, 0], [0, 0, 0, 0, 0], [0, 0, 0, 0, 0]]</w:t>
+        <w:t xml:space="preserve">[[0, 0, </w:t>
+      </w:r>
+      <w:r>
+        <w:rPr>
+          <w:sz w:val="28"/>
+          <w:szCs w:val="28"/>
+        </w:rPr>
+        <w:t>0</w:t>
+      </w:r>
+      <w:r>
+        <w:rPr>
+          <w:sz w:val="28"/>
+          <w:szCs w:val="28"/>
+        </w:rPr>
+        <w:t xml:space="preserve">, 0, 0], [0, 0, 1, 0, 0], [0, 0, 1, 0, 0], [0, 0, </w:t>
+      </w:r>
+      <w:r>
+        <w:rPr>
+          <w:sz w:val="28"/>
+          <w:szCs w:val="28"/>
+        </w:rPr>
+        <w:t>1</w:t>
+      </w:r>
+      <w:r>
+        <w:rPr>
+          <w:sz w:val="28"/>
+          <w:szCs w:val="28"/>
+        </w:rPr>
+        <w:t>, 0, 0], [0, 0, 0, 0, 0]]</w:t>
       </w:r>
     </w:p>
     <w:p>
@@ -1127,7 +1141,7 @@
       <w:r>
         <w:rPr/>
         <w:drawing>
-          <wp:anchor behindDoc="0" distT="0" distB="0" distL="0" distR="0" simplePos="0" locked="0" layoutInCell="1" allowOverlap="1" relativeHeight="7">
+          <wp:anchor behindDoc="0" distT="0" distB="0" distL="0" distR="0" simplePos="0" locked="0" layoutInCell="1" allowOverlap="1" relativeHeight="2">
             <wp:simplePos x="0" y="0"/>
             <wp:positionH relativeFrom="column">
               <wp:align>center</wp:align>
@@ -1198,11 +1212,7 @@
       </w:pPr>
       <w:r>
         <w:rPr/>
-        <w:t>Hint: I</w:t>
-      </w:r>
-      <w:r>
-        <w:rPr/>
-        <w:t xml:space="preserve">n order to put a list as an element into another list, you can use </w:t>
+        <w:t xml:space="preserve">Hint: In order to put a list as an element into another list, you can use </w:t>
       </w:r>
       <w:r>
         <w:rPr>
@@ -1706,7 +1716,6 @@
     <w:rPrDefault>
       <w:rPr>
         <w:rFonts w:ascii="等线" w:hAnsi="等线" w:eastAsia="等线" w:cs="" w:asciiTheme="minorHAnsi" w:cstheme="minorBidi" w:eastAsiaTheme="minorEastAsia" w:hAnsiTheme="minorHAnsi"/>
-        <w:sz w:val="21"/>
         <w:szCs w:val="22"/>
         <w:lang w:val="en-US" w:eastAsia="zh-CN" w:bidi="ar-SA"/>
       </w:rPr>
@@ -2102,7 +2111,7 @@
     </w:pPr>
     <w:rPr>
       <w:rFonts w:ascii="等线" w:hAnsi="等线" w:eastAsia="等线" w:cs="" w:asciiTheme="minorHAnsi" w:cstheme="minorBidi" w:eastAsiaTheme="minorEastAsia" w:hAnsiTheme="minorHAnsi"/>
-      <w:color w:val="auto"/>
+      <w:color w:val="00000A"/>
       <w:sz w:val="21"/>
       <w:szCs w:val="22"/>
       <w:lang w:val="en-US" w:eastAsia="zh-CN" w:bidi="ar-SA"/>
